--- a/War Congress Data/House - Conflict/620.Fortenberry.9.10.13.docx
+++ b/War Congress Data/House - Conflict/620.Fortenberry.9.10.13.docx
@@ -2,12 +2,12 @@
 <file path=word/document.xml><?xml version="1.0" encoding="utf-8"?>
 <w:document xmlns:wpc="http://schemas.microsoft.com/office/word/2010/wordprocessingCanvas" xmlns:mc="http://schemas.openxmlformats.org/markup-compatibility/2006" xmlns:o="urn:schemas-microsoft-com:office:office" xmlns:r="http://schemas.openxmlformats.org/officeDocument/2006/relationships" xmlns:m="http://schemas.openxmlformats.org/officeDocument/2006/math" xmlns:v="urn:schemas-microsoft-com:vml" xmlns:wp14="http://schemas.microsoft.com/office/word/2010/wordprocessingDrawing" xmlns:wp="http://schemas.openxmlformats.org/drawingml/2006/wordprocessingDrawing" xmlns:w10="urn:schemas-microsoft-com:office:word" xmlns:w="http://schemas.openxmlformats.org/wordprocessingml/2006/main" xmlns:w14="http://schemas.microsoft.com/office/word/2010/wordml" xmlns:wpg="http://schemas.microsoft.com/office/word/2010/wordprocessingGroup" xmlns:wpi="http://schemas.microsoft.com/office/word/2010/wordprocessingInk" xmlns:wne="http://schemas.microsoft.com/office/word/2006/wordml" xmlns:wps="http://schemas.microsoft.com/office/word/2010/wordprocessingShape" mc:Ignorable="w14 wp14">
   <w:body>
-    <w:p>
+    <w:p xmlns:wp14="http://schemas.microsoft.com/office/word/2010/wordml" wp14:textId="77777777">
       <w:r>
         <w:t>Mr. Speaker,</w:t>
       </w:r>
     </w:p>
-    <w:p>
+    <w:p xmlns:wp14="http://schemas.microsoft.com/office/word/2010/wordml" wp14:textId="77777777">
       <w:proofErr w:type="gramStart"/>
       <w:r>
         <w:t>this</w:t>
@@ -17,12 +17,12 @@
         <w:t xml:space="preserve"> is an extraordinarily busy week in</w:t>
       </w:r>
     </w:p>
-    <w:p>
+    <w:p xmlns:wp14="http://schemas.microsoft.com/office/word/2010/wordml" wp14:textId="77777777">
       <w:r>
         <w:t>Washington as we have all returned</w:t>
       </w:r>
     </w:p>
-    <w:p>
+    <w:p xmlns:wp14="http://schemas.microsoft.com/office/word/2010/wordml" wp14:textId="77777777">
       <w:proofErr w:type="gramStart"/>
       <w:r>
         <w:t>from</w:t>
@@ -32,7 +32,7 @@
         <w:t xml:space="preserve"> a district work period. There are</w:t>
       </w:r>
     </w:p>
-    <w:p>
+    <w:p xmlns:wp14="http://schemas.microsoft.com/office/word/2010/wordml" wp14:textId="77777777">
       <w:proofErr w:type="gramStart"/>
       <w:r>
         <w:t>many</w:t>
@@ -42,7 +42,7 @@
         <w:t xml:space="preserve"> issues to discuss, including how</w:t>
       </w:r>
     </w:p>
-    <w:p>
+    <w:p xmlns:wp14="http://schemas.microsoft.com/office/word/2010/wordml" wp14:textId="77777777">
       <w:proofErr w:type="gramStart"/>
       <w:r>
         <w:t>we’re</w:t>
@@ -52,7 +52,7 @@
         <w:t xml:space="preserve"> going to fund the Federal budget,</w:t>
       </w:r>
     </w:p>
-    <w:p>
+    <w:p xmlns:wp14="http://schemas.microsoft.com/office/word/2010/wordml" wp14:textId="77777777">
       <w:proofErr w:type="gramStart"/>
       <w:r>
         <w:t>get</w:t>
@@ -62,7 +62,7 @@
         <w:t xml:space="preserve"> the fiscal house in order, potentially</w:t>
       </w:r>
     </w:p>
-    <w:p>
+    <w:p xmlns:wp14="http://schemas.microsoft.com/office/word/2010/wordml" wp14:textId="77777777">
       <w:proofErr w:type="gramStart"/>
       <w:r>
         <w:t>have</w:t>
@@ -72,7 +72,7 @@
         <w:t xml:space="preserve"> the right type of tax reform,</w:t>
       </w:r>
     </w:p>
-    <w:p>
+    <w:p xmlns:wp14="http://schemas.microsoft.com/office/word/2010/wordml" wp14:textId="77777777">
       <w:proofErr w:type="gramStart"/>
       <w:r>
         <w:t>and</w:t>
@@ -82,7 +82,7 @@
         <w:t xml:space="preserve"> deal with a whole host of</w:t>
       </w:r>
     </w:p>
-    <w:p>
+    <w:p xmlns:wp14="http://schemas.microsoft.com/office/word/2010/wordml" wp14:textId="77777777">
       <w:proofErr w:type="gramStart"/>
       <w:r>
         <w:t>other</w:t>
@@ -92,7 +92,7 @@
         <w:t xml:space="preserve"> issues, but I felt like it would be</w:t>
       </w:r>
     </w:p>
-    <w:p>
+    <w:p xmlns:wp14="http://schemas.microsoft.com/office/word/2010/wordml" wp14:textId="77777777">
       <w:proofErr w:type="gramStart"/>
       <w:r>
         <w:t>very</w:t>
@@ -102,7 +102,7 @@
         <w:t xml:space="preserve"> inadequate if the evening went by</w:t>
       </w:r>
     </w:p>
-    <w:p>
+    <w:p xmlns:wp14="http://schemas.microsoft.com/office/word/2010/wordml" wp14:textId="77777777">
       <w:proofErr w:type="gramStart"/>
       <w:r>
         <w:t>but</w:t>
@@ -112,7 +112,7 @@
         <w:t xml:space="preserve"> did not delve into a little bit deeper</w:t>
       </w:r>
     </w:p>
-    <w:p>
+    <w:p xmlns:wp14="http://schemas.microsoft.com/office/word/2010/wordml" wp14:textId="77777777">
       <w:proofErr w:type="gramStart"/>
       <w:r>
         <w:t>of</w:t>
@@ -122,7 +122,7 @@
         <w:t xml:space="preserve"> a discussion as to the nature of</w:t>
       </w:r>
     </w:p>
-    <w:p>
+    <w:p xmlns:wp14="http://schemas.microsoft.com/office/word/2010/wordml" wp14:textId="77777777">
       <w:proofErr w:type="gramStart"/>
       <w:r>
         <w:t>the</w:t>
@@ -132,7 +132,7 @@
         <w:t xml:space="preserve"> Syrian conflict and the potential</w:t>
       </w:r>
     </w:p>
-    <w:p>
+    <w:p xmlns:wp14="http://schemas.microsoft.com/office/word/2010/wordml" wp14:textId="77777777">
       <w:proofErr w:type="gramStart"/>
       <w:r>
         <w:t>for</w:t>
@@ -142,12 +142,12 @@
         <w:t xml:space="preserve"> United States military involvement.</w:t>
       </w:r>
     </w:p>
-    <w:p>
+    <w:p xmlns:wp14="http://schemas.microsoft.com/office/word/2010/wordml" wp14:textId="77777777">
       <w:r>
         <w:t>Mr. Speaker, I wrote my constituents</w:t>
       </w:r>
     </w:p>
-    <w:p>
+    <w:p xmlns:wp14="http://schemas.microsoft.com/office/word/2010/wordml" wp14:textId="77777777">
       <w:proofErr w:type="gramStart"/>
       <w:r>
         <w:t>last</w:t>
@@ -157,7 +157,7 @@
         <w:t xml:space="preserve"> week as they expressed tremendous</w:t>
       </w:r>
     </w:p>
-    <w:p>
+    <w:p xmlns:wp14="http://schemas.microsoft.com/office/word/2010/wordml" wp14:textId="77777777">
       <w:proofErr w:type="gramStart"/>
       <w:r>
         <w:t>concern</w:t>
@@ -167,17 +167,17 @@
         <w:t xml:space="preserve"> about the potential for</w:t>
       </w:r>
     </w:p>
-    <w:p>
+    <w:p xmlns:wp14="http://schemas.microsoft.com/office/word/2010/wordml" wp14:textId="77777777">
       <w:r>
         <w:t>U.S. entanglement in the situation in</w:t>
       </w:r>
     </w:p>
-    <w:p>
+    <w:p xmlns:wp14="http://schemas.microsoft.com/office/word/2010/wordml" wp14:textId="77777777">
       <w:r>
         <w:t>Syria. In fact, it’s overwhelming the</w:t>
       </w:r>
     </w:p>
-    <w:p>
+    <w:p xmlns:wp14="http://schemas.microsoft.com/office/word/2010/wordml" wp14:textId="77777777">
       <w:proofErr w:type="gramStart"/>
       <w:r>
         <w:t>number</w:t>
@@ -187,7 +187,7 @@
         <w:t xml:space="preserve"> of people who have shared</w:t>
       </w:r>
     </w:p>
-    <w:p>
+    <w:p xmlns:wp14="http://schemas.microsoft.com/office/word/2010/wordml" wp14:textId="77777777">
       <w:proofErr w:type="gramStart"/>
       <w:r>
         <w:t>deep</w:t>
@@ -197,12 +197,12 @@
         <w:t>, heartfelt concerns. It is overwhelming.</w:t>
       </w:r>
     </w:p>
-    <w:p>
+    <w:p xmlns:wp14="http://schemas.microsoft.com/office/word/2010/wordml" wp14:textId="77777777">
       <w:r>
         <w:t>I’m hearing that from my</w:t>
       </w:r>
     </w:p>
-    <w:p>
+    <w:p xmlns:wp14="http://schemas.microsoft.com/office/word/2010/wordml" wp14:textId="77777777">
       <w:proofErr w:type="gramStart"/>
       <w:r>
         <w:t>colleagues</w:t>
@@ -212,12 +212,12 @@
         <w:t>, as well.</w:t>
       </w:r>
     </w:p>
-    <w:p>
+    <w:p xmlns:wp14="http://schemas.microsoft.com/office/word/2010/wordml" wp14:textId="77777777">
       <w:r>
         <w:t>This is not some sort of populous reaction</w:t>
       </w:r>
     </w:p>
-    <w:p>
+    <w:p xmlns:wp14="http://schemas.microsoft.com/office/word/2010/wordml" wp14:textId="77777777">
       <w:proofErr w:type="gramStart"/>
       <w:r>
         <w:lastRenderedPageBreak/>
@@ -228,7 +228,7 @@
         <w:t xml:space="preserve"> the elites of this institution</w:t>
       </w:r>
     </w:p>
-    <w:p>
+    <w:p xmlns:wp14="http://schemas.microsoft.com/office/word/2010/wordml" wp14:textId="77777777">
       <w:proofErr w:type="gramStart"/>
       <w:r>
         <w:t>in</w:t>
@@ -238,12 +238,12 @@
         <w:t xml:space="preserve"> government. It is an intuition of the</w:t>
       </w:r>
     </w:p>
-    <w:p>
+    <w:p xmlns:wp14="http://schemas.microsoft.com/office/word/2010/wordml" wp14:textId="77777777">
       <w:r>
         <w:t>American people who are suggesting to</w:t>
       </w:r>
     </w:p>
-    <w:p>
+    <w:p xmlns:wp14="http://schemas.microsoft.com/office/word/2010/wordml" wp14:textId="77777777">
       <w:proofErr w:type="gramStart"/>
       <w:r>
         <w:t>us</w:t>
@@ -253,7 +253,7 @@
         <w:t xml:space="preserve"> in leadership that we have poured</w:t>
       </w:r>
     </w:p>
-    <w:p>
+    <w:p xmlns:wp14="http://schemas.microsoft.com/office/word/2010/wordml" wp14:textId="77777777">
       <w:proofErr w:type="gramStart"/>
       <w:r>
         <w:t>ourselves</w:t>
@@ -263,7 +263,7 @@
         <w:t xml:space="preserve"> out as a country, sacrificed</w:t>
       </w:r>
     </w:p>
-    <w:p>
+    <w:p xmlns:wp14="http://schemas.microsoft.com/office/word/2010/wordml" wp14:textId="77777777">
       <w:proofErr w:type="gramStart"/>
       <w:r>
         <w:t>tremendously</w:t>
@@ -273,7 +273,7 @@
         <w:t>, extraordinarily, to give</w:t>
       </w:r>
     </w:p>
-    <w:p>
+    <w:p xmlns:wp14="http://schemas.microsoft.com/office/word/2010/wordml" wp14:textId="77777777">
       <w:proofErr w:type="gramStart"/>
       <w:r>
         <w:t>other</w:t>
@@ -283,7 +283,7 @@
         <w:t xml:space="preserve"> people a chance for stability, for</w:t>
       </w:r>
     </w:p>
-    <w:p>
+    <w:p xmlns:wp14="http://schemas.microsoft.com/office/word/2010/wordml" wp14:textId="77777777">
       <w:proofErr w:type="gramStart"/>
       <w:r>
         <w:t>human</w:t>
@@ -293,7 +293,7 @@
         <w:t xml:space="preserve"> rights, for the right forms of development,</w:t>
       </w:r>
     </w:p>
-    <w:p>
+    <w:p xmlns:wp14="http://schemas.microsoft.com/office/word/2010/wordml" wp14:textId="77777777">
       <w:proofErr w:type="gramStart"/>
       <w:r>
         <w:t>for</w:t>
@@ -303,7 +303,7 @@
         <w:t xml:space="preserve"> political outcomes that</w:t>
       </w:r>
     </w:p>
-    <w:p>
+    <w:p xmlns:wp14="http://schemas.microsoft.com/office/word/2010/wordml" wp14:textId="77777777">
       <w:proofErr w:type="gramStart"/>
       <w:r>
         <w:t>uphold</w:t>
@@ -313,17 +313,17 @@
         <w:t xml:space="preserve"> just governing structures.</w:t>
       </w:r>
     </w:p>
-    <w:p>
+    <w:p xmlns:wp14="http://schemas.microsoft.com/office/word/2010/wordml" wp14:textId="77777777">
       <w:r>
         <w:t>Where have we gotten for our investment?</w:t>
       </w:r>
     </w:p>
-    <w:p>
+    <w:p xmlns:wp14="http://schemas.microsoft.com/office/word/2010/wordml" wp14:textId="77777777">
       <w:r>
         <w:t>Basically since World War II,</w:t>
       </w:r>
     </w:p>
-    <w:p>
+    <w:p xmlns:wp14="http://schemas.microsoft.com/office/word/2010/wordml" wp14:textId="77777777">
       <w:proofErr w:type="gramStart"/>
       <w:r>
         <w:t>the</w:t>
@@ -333,7 +333,7 @@
         <w:t xml:space="preserve"> United States has been cast into</w:t>
       </w:r>
     </w:p>
-    <w:p>
+    <w:p xmlns:wp14="http://schemas.microsoft.com/office/word/2010/wordml" wp14:textId="77777777">
       <w:proofErr w:type="gramStart"/>
       <w:r>
         <w:t>the</w:t>
@@ -343,7 +343,7 @@
         <w:t xml:space="preserve"> role of the superpower being the</w:t>
       </w:r>
     </w:p>
-    <w:p>
+    <w:p xmlns:wp14="http://schemas.microsoft.com/office/word/2010/wordml" wp14:textId="77777777">
       <w:proofErr w:type="gramStart"/>
       <w:r>
         <w:t>proprietor</w:t>
@@ -353,7 +353,7 @@
         <w:t xml:space="preserve"> of international stability</w:t>
       </w:r>
     </w:p>
-    <w:p>
+    <w:p xmlns:wp14="http://schemas.microsoft.com/office/word/2010/wordml" wp14:textId="77777777">
       <w:proofErr w:type="gramStart"/>
       <w:r>
         <w:t>and</w:t>
@@ -363,7 +363,7 @@
         <w:t xml:space="preserve"> we’ve accepted that arrangement,</w:t>
       </w:r>
     </w:p>
-    <w:p>
+    <w:p xmlns:wp14="http://schemas.microsoft.com/office/word/2010/wordml" wp14:textId="77777777">
       <w:proofErr w:type="gramStart"/>
       <w:r>
         <w:t>but</w:t>
@@ -373,7 +373,7 @@
         <w:t xml:space="preserve"> there are tremendous pressures</w:t>
       </w:r>
     </w:p>
-    <w:p>
+    <w:p xmlns:wp14="http://schemas.microsoft.com/office/word/2010/wordml" wp14:textId="77777777">
       <w:proofErr w:type="gramStart"/>
       <w:r>
         <w:t>upon</w:t>
@@ -383,7 +383,7 @@
         <w:t xml:space="preserve"> us as we continue to move forward</w:t>
       </w:r>
     </w:p>
-    <w:p>
+    <w:p xmlns:wp14="http://schemas.microsoft.com/office/word/2010/wordml" wp14:textId="77777777">
       <w:proofErr w:type="gramStart"/>
       <w:r>
         <w:t>in</w:t>
@@ -393,7 +393,7 @@
         <w:t xml:space="preserve"> the 21st century as we’ve empowered</w:t>
       </w:r>
     </w:p>
-    <w:p>
+    <w:p xmlns:wp14="http://schemas.microsoft.com/office/word/2010/wordml" wp14:textId="77777777">
       <w:proofErr w:type="gramStart"/>
       <w:r>
         <w:t>other</w:t>
@@ -403,7 +403,7 @@
         <w:t xml:space="preserve"> people and other economies</w:t>
       </w:r>
     </w:p>
-    <w:p>
+    <w:p xmlns:wp14="http://schemas.microsoft.com/office/word/2010/wordml" wp14:textId="77777777">
       <w:proofErr w:type="gramStart"/>
       <w:r>
         <w:t>through</w:t>
@@ -413,7 +413,7 @@
         <w:t xml:space="preserve"> appropriate development</w:t>
       </w:r>
     </w:p>
-    <w:p>
+    <w:p xmlns:wp14="http://schemas.microsoft.com/office/word/2010/wordml" wp14:textId="77777777">
       <w:proofErr w:type="gramStart"/>
       <w:r>
         <w:t>to</w:t>
@@ -423,12 +423,12 @@
         <w:t xml:space="preserve"> take responsibilities for themselves.</w:t>
       </w:r>
     </w:p>
-    <w:p>
+    <w:p xmlns:wp14="http://schemas.microsoft.com/office/word/2010/wordml" wp14:textId="77777777">
       <w:r>
         <w:t>The United States has not always</w:t>
       </w:r>
     </w:p>
-    <w:p>
+    <w:p xmlns:wp14="http://schemas.microsoft.com/office/word/2010/wordml" wp14:textId="77777777">
       <w:proofErr w:type="gramStart"/>
       <w:r>
         <w:t>done</w:t>
@@ -438,7 +438,7 @@
         <w:t xml:space="preserve"> this perfectly, but we’ve fought</w:t>
       </w:r>
     </w:p>
-    <w:p>
+    <w:p xmlns:wp14="http://schemas.microsoft.com/office/word/2010/wordml" wp14:textId="77777777">
       <w:proofErr w:type="gramStart"/>
       <w:r>
         <w:t>multiple</w:t>
@@ -448,7 +448,7 @@
         <w:t xml:space="preserve"> wars and we’ve engaged in</w:t>
       </w:r>
     </w:p>
-    <w:p>
+    <w:p xmlns:wp14="http://schemas.microsoft.com/office/word/2010/wordml" wp14:textId="77777777">
       <w:proofErr w:type="gramStart"/>
       <w:r>
         <w:lastRenderedPageBreak/>
@@ -459,7 +459,7 @@
         <w:t xml:space="preserve"> areas of the world in order to try</w:t>
       </w:r>
     </w:p>
-    <w:p>
+    <w:p xmlns:wp14="http://schemas.microsoft.com/office/word/2010/wordml" wp14:textId="77777777">
       <w:proofErr w:type="gramStart"/>
       <w:r>
         <w:t>to</w:t>
@@ -469,7 +469,7 @@
         <w:t xml:space="preserve"> give other people a chance and to</w:t>
       </w:r>
     </w:p>
-    <w:p>
+    <w:p xmlns:wp14="http://schemas.microsoft.com/office/word/2010/wordml" wp14:textId="77777777">
       <w:proofErr w:type="gramStart"/>
       <w:r>
         <w:t>stop</w:t>
@@ -479,7 +479,7 @@
         <w:t xml:space="preserve"> aggressive ideologies that are inconsistent</w:t>
       </w:r>
     </w:p>
-    <w:p>
+    <w:p xmlns:wp14="http://schemas.microsoft.com/office/word/2010/wordml" wp14:textId="77777777">
       <w:proofErr w:type="gramStart"/>
       <w:r>
         <w:t>with</w:t>
@@ -489,7 +489,7 @@
         <w:t xml:space="preserve"> basic and fundamental</w:t>
       </w:r>
     </w:p>
-    <w:p>
+    <w:p xmlns:wp14="http://schemas.microsoft.com/office/word/2010/wordml" wp14:textId="77777777">
       <w:proofErr w:type="gramStart"/>
       <w:r>
         <w:t>human</w:t>
@@ -499,7 +499,7 @@
         <w:t xml:space="preserve"> rights. I’ve responded to the</w:t>
       </w:r>
     </w:p>
-    <w:p>
+    <w:p xmlns:wp14="http://schemas.microsoft.com/office/word/2010/wordml" wp14:textId="77777777">
       <w:proofErr w:type="gramStart"/>
       <w:r>
         <w:t>people</w:t>
@@ -509,7 +509,7 @@
         <w:t xml:space="preserve"> of Nebraska. Mr. Speaker, I</w:t>
       </w:r>
     </w:p>
-    <w:p>
+    <w:p xmlns:wp14="http://schemas.microsoft.com/office/word/2010/wordml" wp14:textId="77777777">
       <w:proofErr w:type="gramStart"/>
       <w:r>
         <w:t>wanted</w:t>
@@ -519,7 +519,7 @@
         <w:t xml:space="preserve"> to share that with you this</w:t>
       </w:r>
     </w:p>
-    <w:p>
+    <w:p xmlns:wp14="http://schemas.microsoft.com/office/word/2010/wordml" wp14:textId="77777777">
       <w:proofErr w:type="gramStart"/>
       <w:r>
         <w:t>evening</w:t>
@@ -529,17 +529,17 @@
         <w:t>:</w:t>
       </w:r>
     </w:p>
-    <w:p>
+    <w:p xmlns:wp14="http://schemas.microsoft.com/office/word/2010/wordml" wp14:textId="77777777">
       <w:r>
         <w:t>Life in Syria today is, as the philosopher</w:t>
       </w:r>
     </w:p>
-    <w:p>
+    <w:p xmlns:wp14="http://schemas.microsoft.com/office/word/2010/wordml" wp14:textId="77777777">
       <w:r>
         <w:t>Thomas Hobbes once wrote,</w:t>
       </w:r>
     </w:p>
-    <w:p>
+    <w:p xmlns:wp14="http://schemas.microsoft.com/office/word/2010/wordml" wp14:textId="77777777">
       <w:proofErr w:type="gramStart"/>
       <w:r>
         <w:t>‘‘nasty, brutish, and short.’’</w:t>
@@ -549,7 +549,7 @@
         <w:t xml:space="preserve"> An ongoing</w:t>
       </w:r>
     </w:p>
-    <w:p>
+    <w:p xmlns:wp14="http://schemas.microsoft.com/office/word/2010/wordml" wp14:textId="77777777">
       <w:proofErr w:type="gramStart"/>
       <w:r>
         <w:t>civil</w:t>
@@ -559,7 +559,7 @@
         <w:t xml:space="preserve"> war ravishes the country. The</w:t>
       </w:r>
     </w:p>
-    <w:p>
+    <w:p xmlns:wp14="http://schemas.microsoft.com/office/word/2010/wordml" wp14:textId="77777777">
       <w:proofErr w:type="gramStart"/>
       <w:r>
         <w:t>oppressive</w:t>
@@ -569,7 +569,7 @@
         <w:t xml:space="preserve"> regime of President Bashar</w:t>
       </w:r>
     </w:p>
-    <w:p>
+    <w:p xmlns:wp14="http://schemas.microsoft.com/office/word/2010/wordml" wp14:textId="77777777">
       <w:proofErr w:type="gramStart"/>
       <w:r>
         <w:t>al-Assad</w:t>
@@ -579,7 +579,7 @@
         <w:t xml:space="preserve"> wages battle against a nebulous,</w:t>
       </w:r>
     </w:p>
-    <w:p>
+    <w:p xmlns:wp14="http://schemas.microsoft.com/office/word/2010/wordml" wp14:textId="77777777">
       <w:proofErr w:type="gramStart"/>
       <w:r>
         <w:t>undefined</w:t>
@@ -589,7 +589,7 @@
         <w:t xml:space="preserve"> mix of rebels, who have</w:t>
       </w:r>
     </w:p>
-    <w:p>
+    <w:p xmlns:wp14="http://schemas.microsoft.com/office/word/2010/wordml" wp14:textId="77777777">
       <w:proofErr w:type="gramStart"/>
       <w:r>
         <w:t>regularly</w:t>
@@ -599,7 +599,7 @@
         <w:t xml:space="preserve"> employed the same brutal violence</w:t>
       </w:r>
     </w:p>
-    <w:p>
+    <w:p xmlns:wp14="http://schemas.microsoft.com/office/word/2010/wordml" wp14:textId="77777777">
       <w:proofErr w:type="gramStart"/>
       <w:r>
         <w:t>that</w:t>
@@ -609,7 +609,7 @@
         <w:t xml:space="preserve"> the government has. The</w:t>
       </w:r>
     </w:p>
-    <w:p>
+    <w:p xmlns:wp14="http://schemas.microsoft.com/office/word/2010/wordml" wp14:textId="77777777">
       <w:proofErr w:type="gramStart"/>
       <w:r>
         <w:t>result</w:t>
@@ -619,7 +619,7 @@
         <w:t xml:space="preserve"> is that there are more than</w:t>
       </w:r>
     </w:p>
-    <w:p>
+    <w:p xmlns:wp14="http://schemas.microsoft.com/office/word/2010/wordml" wp14:textId="77777777">
       <w:r>
         <w:t xml:space="preserve">100,000 </w:t>
       </w:r>
@@ -632,7 +632,7 @@
         <w:t xml:space="preserve"> dead, including many</w:t>
       </w:r>
     </w:p>
-    <w:p>
+    <w:p xmlns:wp14="http://schemas.microsoft.com/office/word/2010/wordml" wp14:textId="77777777">
       <w:proofErr w:type="gramStart"/>
       <w:r>
         <w:t>innocent</w:t>
@@ -642,7 +642,7 @@
         <w:t xml:space="preserve"> civilians—mothers, fathers,</w:t>
       </w:r>
     </w:p>
-    <w:p>
+    <w:p xmlns:wp14="http://schemas.microsoft.com/office/word/2010/wordml" wp14:textId="77777777">
       <w:proofErr w:type="gramStart"/>
       <w:r>
         <w:t>and</w:t>
@@ -652,12 +652,12 @@
         <w:t xml:space="preserve"> children.</w:t>
       </w:r>
     </w:p>
-    <w:p>
+    <w:p xmlns:wp14="http://schemas.microsoft.com/office/word/2010/wordml" wp14:textId="77777777">
       <w:r>
         <w:t>In response to the suspected use of</w:t>
       </w:r>
     </w:p>
-    <w:p>
+    <w:p xmlns:wp14="http://schemas.microsoft.com/office/word/2010/wordml" wp14:textId="77777777">
       <w:proofErr w:type="gramStart"/>
       <w:r>
         <w:t>chemical</w:t>
@@ -667,12 +667,12 @@
         <w:t xml:space="preserve"> weapons by Assad, President</w:t>
       </w:r>
     </w:p>
-    <w:p>
+    <w:p xmlns:wp14="http://schemas.microsoft.com/office/word/2010/wordml" wp14:textId="77777777">
       <w:r>
         <w:t>Obama is now advocating U.S. military</w:t>
       </w:r>
     </w:p>
-    <w:p>
+    <w:p xmlns:wp14="http://schemas.microsoft.com/office/word/2010/wordml" wp14:textId="77777777">
       <w:proofErr w:type="gramStart"/>
       <w:r>
         <w:t>intervention</w:t>
@@ -682,7 +682,7 @@
         <w:t>, although, of course, the</w:t>
       </w:r>
     </w:p>
-    <w:p>
+    <w:p xmlns:wp14="http://schemas.microsoft.com/office/word/2010/wordml" wp14:textId="77777777">
       <w:proofErr w:type="gramStart"/>
       <w:r>
         <w:lastRenderedPageBreak/>
@@ -693,7 +693,7 @@
         <w:t xml:space="preserve"> is now fluid. In the past, he</w:t>
       </w:r>
     </w:p>
-    <w:p>
+    <w:p xmlns:wp14="http://schemas.microsoft.com/office/word/2010/wordml" wp14:textId="77777777">
       <w:proofErr w:type="gramStart"/>
       <w:r>
         <w:t>has</w:t>
@@ -703,7 +703,7 @@
         <w:t xml:space="preserve"> stated that the use of chemical</w:t>
       </w:r>
     </w:p>
-    <w:p>
+    <w:p xmlns:wp14="http://schemas.microsoft.com/office/word/2010/wordml" wp14:textId="77777777">
       <w:proofErr w:type="gramStart"/>
       <w:r>
         <w:t>weapons</w:t>
@@ -713,7 +713,7 @@
         <w:t xml:space="preserve"> is a ‘‘red line’’ that Assad</w:t>
       </w:r>
     </w:p>
-    <w:p>
+    <w:p xmlns:wp14="http://schemas.microsoft.com/office/word/2010/wordml" wp14:textId="77777777">
       <w:proofErr w:type="gramStart"/>
       <w:r>
         <w:t>could</w:t>
@@ -723,7 +723,7 @@
         <w:t xml:space="preserve"> not cross without a serious rethinking</w:t>
       </w:r>
     </w:p>
-    <w:p>
+    <w:p xmlns:wp14="http://schemas.microsoft.com/office/word/2010/wordml" wp14:textId="77777777">
       <w:proofErr w:type="gramStart"/>
       <w:r>
         <w:t>of</w:t>
@@ -733,7 +733,7 @@
         <w:t xml:space="preserve"> American involvement in</w:t>
       </w:r>
     </w:p>
-    <w:p>
+    <w:p xmlns:wp14="http://schemas.microsoft.com/office/word/2010/wordml" wp14:textId="77777777">
       <w:proofErr w:type="gramStart"/>
       <w:r>
         <w:t>the</w:t>
@@ -743,7 +743,7 @@
         <w:t xml:space="preserve"> conflict, which to this point has included</w:t>
       </w:r>
     </w:p>
-    <w:p>
+    <w:p xmlns:wp14="http://schemas.microsoft.com/office/word/2010/wordml" wp14:textId="77777777">
       <w:proofErr w:type="gramStart"/>
       <w:r>
         <w:t>a</w:t>
@@ -753,7 +753,7 @@
         <w:t xml:space="preserve"> significant amount of humanitarian</w:t>
       </w:r>
     </w:p>
-    <w:p>
+    <w:p xmlns:wp14="http://schemas.microsoft.com/office/word/2010/wordml" wp14:textId="77777777">
       <w:proofErr w:type="gramStart"/>
       <w:r>
         <w:t>aid—</w:t>
@@ -763,7 +763,7 @@
         <w:t>and properly so—targeted</w:t>
       </w:r>
     </w:p>
-    <w:p>
+    <w:p xmlns:wp14="http://schemas.microsoft.com/office/word/2010/wordml" wp14:textId="77777777">
       <w:proofErr w:type="gramStart"/>
       <w:r>
         <w:t>to</w:t>
@@ -773,7 +773,7 @@
         <w:t xml:space="preserve"> those caught in the middle of this</w:t>
       </w:r>
     </w:p>
-    <w:p>
+    <w:p xmlns:wp14="http://schemas.microsoft.com/office/word/2010/wordml" wp14:textId="77777777">
       <w:proofErr w:type="gramStart"/>
       <w:r>
         <w:t>violence</w:t>
@@ -783,7 +783,7 @@
         <w:t>. The President, to his credit,</w:t>
       </w:r>
     </w:p>
-    <w:p>
+    <w:p xmlns:wp14="http://schemas.microsoft.com/office/word/2010/wordml" wp14:textId="77777777">
       <w:proofErr w:type="gramStart"/>
       <w:r>
         <w:t>has</w:t>
@@ -793,7 +793,7 @@
         <w:t xml:space="preserve"> rightly asked for a vote of Congress</w:t>
       </w:r>
     </w:p>
-    <w:p>
+    <w:p xmlns:wp14="http://schemas.microsoft.com/office/word/2010/wordml" wp14:textId="77777777">
       <w:proofErr w:type="gramStart"/>
       <w:r>
         <w:t>prior</w:t>
@@ -803,7 +803,7 @@
         <w:t xml:space="preserve"> to taking military action, and</w:t>
       </w:r>
     </w:p>
-    <w:p>
+    <w:p xmlns:wp14="http://schemas.microsoft.com/office/word/2010/wordml" wp14:textId="77777777">
       <w:proofErr w:type="gramStart"/>
       <w:r>
         <w:t>some</w:t>
@@ -813,7 +813,7 @@
         <w:t xml:space="preserve"> in Congress are signaling their</w:t>
       </w:r>
     </w:p>
-    <w:p>
+    <w:p xmlns:wp14="http://schemas.microsoft.com/office/word/2010/wordml" wp14:textId="77777777">
       <w:proofErr w:type="gramStart"/>
       <w:r>
         <w:t>support</w:t>
@@ -823,12 +823,12 @@
         <w:t>.</w:t>
       </w:r>
     </w:p>
-    <w:p>
+    <w:p xmlns:wp14="http://schemas.microsoft.com/office/word/2010/wordml" wp14:textId="77777777">
       <w:r>
         <w:t>In recent days, however, I have clearly</w:t>
       </w:r>
     </w:p>
-    <w:p>
+    <w:p xmlns:wp14="http://schemas.microsoft.com/office/word/2010/wordml" wp14:textId="77777777">
       <w:proofErr w:type="gramStart"/>
       <w:r>
         <w:t>stated</w:t>
@@ -838,7 +838,7 @@
         <w:t xml:space="preserve"> my opposition to this idea. I</w:t>
       </w:r>
     </w:p>
-    <w:p>
+    <w:p xmlns:wp14="http://schemas.microsoft.com/office/word/2010/wordml" wp14:textId="77777777">
       <w:proofErr w:type="gramStart"/>
       <w:r>
         <w:t>oppose</w:t>
@@ -848,7 +848,7 @@
         <w:t xml:space="preserve"> this action of unilateral military</w:t>
       </w:r>
     </w:p>
-    <w:p>
+    <w:p xmlns:wp14="http://schemas.microsoft.com/office/word/2010/wordml" wp14:textId="77777777">
       <w:proofErr w:type="gramStart"/>
       <w:r>
         <w:t>strikes</w:t>
@@ -858,7 +858,7 @@
         <w:t>. The United States should</w:t>
       </w:r>
     </w:p>
-    <w:p>
+    <w:p xmlns:wp14="http://schemas.microsoft.com/office/word/2010/wordml" wp14:textId="77777777">
       <w:proofErr w:type="gramStart"/>
       <w:r>
         <w:t>not</w:t>
@@ -868,7 +868,7 @@
         <w:t xml:space="preserve"> bomb Syria in the name of stopping</w:t>
       </w:r>
     </w:p>
-    <w:p>
+    <w:p xmlns:wp14="http://schemas.microsoft.com/office/word/2010/wordml" wp14:textId="77777777">
       <w:proofErr w:type="gramStart"/>
       <w:r>
         <w:t>violence</w:t>
@@ -878,7 +878,7 @@
         <w:t xml:space="preserve"> in Syria. While quick,</w:t>
       </w:r>
     </w:p>
-    <w:p>
+    <w:p xmlns:wp14="http://schemas.microsoft.com/office/word/2010/wordml" wp14:textId="77777777">
       <w:proofErr w:type="gramStart"/>
       <w:r>
         <w:t>unilateral</w:t>
@@ -888,7 +888,7 @@
         <w:t xml:space="preserve"> military strikes might satisfy</w:t>
       </w:r>
     </w:p>
-    <w:p>
+    <w:p xmlns:wp14="http://schemas.microsoft.com/office/word/2010/wordml" wp14:textId="77777777">
       <w:proofErr w:type="gramStart"/>
       <w:r>
         <w:t>the</w:t>
@@ -898,7 +898,7 @@
         <w:t xml:space="preserve"> President’s ‘‘red line’’ rhetoric,</w:t>
       </w:r>
     </w:p>
-    <w:p>
+    <w:p xmlns:wp14="http://schemas.microsoft.com/office/word/2010/wordml" wp14:textId="77777777">
       <w:proofErr w:type="gramStart"/>
       <w:r>
         <w:t>the</w:t>
@@ -908,7 +908,7 @@
         <w:t xml:space="preserve"> collateral damage and further risk</w:t>
       </w:r>
     </w:p>
-    <w:p>
+    <w:p xmlns:wp14="http://schemas.microsoft.com/office/word/2010/wordml" wp14:textId="77777777">
       <w:proofErr w:type="gramStart"/>
       <w:r>
         <w:t>of</w:t>
@@ -918,18 +918,18 @@
         <w:t xml:space="preserve"> destabilization is very high.</w:t>
       </w:r>
     </w:p>
-    <w:p>
+    <w:p xmlns:wp14="http://schemas.microsoft.com/office/word/2010/wordml" wp14:textId="77777777">
       <w:r>
         <w:t>Now, as Congress has returned to</w:t>
       </w:r>
     </w:p>
-    <w:p>
+    <w:p xmlns:wp14="http://schemas.microsoft.com/office/word/2010/wordml" wp14:textId="77777777">
       <w:r>
         <w:lastRenderedPageBreak/>
         <w:t>Washington this week, there are hard</w:t>
       </w:r>
     </w:p>
-    <w:p>
+    <w:p xmlns:wp14="http://schemas.microsoft.com/office/word/2010/wordml" wp14:textId="77777777">
       <w:proofErr w:type="gramStart"/>
       <w:r>
         <w:t>questions</w:t>
@@ -939,7 +939,7 @@
         <w:t xml:space="preserve"> that are in the process of</w:t>
       </w:r>
     </w:p>
-    <w:p>
+    <w:p xmlns:wp14="http://schemas.microsoft.com/office/word/2010/wordml" wp14:textId="77777777">
       <w:proofErr w:type="gramStart"/>
       <w:r>
         <w:t>being</w:t>
@@ -949,7 +949,7 @@
         <w:t xml:space="preserve"> asked: What will be the consequences</w:t>
       </w:r>
     </w:p>
-    <w:p>
+    <w:p xmlns:wp14="http://schemas.microsoft.com/office/word/2010/wordml" wp14:textId="77777777">
       <w:proofErr w:type="gramStart"/>
       <w:r>
         <w:t>of</w:t>
@@ -964,7 +964,7 @@
       </w:r>
       <w:proofErr w:type="gramEnd"/>
     </w:p>
-    <w:p>
+    <w:p xmlns:wp14="http://schemas.microsoft.com/office/word/2010/wordml" wp14:textId="77777777">
       <w:proofErr w:type="gramStart"/>
       <w:r>
         <w:t>the</w:t>
@@ -974,7 +974,7 @@
         <w:t xml:space="preserve"> other side of this? And how much</w:t>
       </w:r>
     </w:p>
-    <w:p>
+    <w:p xmlns:wp14="http://schemas.microsoft.com/office/word/2010/wordml" wp14:textId="77777777">
       <w:proofErr w:type="gramStart"/>
       <w:r>
         <w:t>do</w:t>
@@ -984,7 +984,7 @@
         <w:t xml:space="preserve"> we really know of this rebel movement</w:t>
       </w:r>
     </w:p>
-    <w:p>
+    <w:p xmlns:wp14="http://schemas.microsoft.com/office/word/2010/wordml" wp14:textId="77777777">
       <w:proofErr w:type="gramStart"/>
       <w:r>
         <w:t>that</w:t>
@@ -994,7 +994,7 @@
         <w:t xml:space="preserve"> we will be implicitly aiding</w:t>
       </w:r>
     </w:p>
-    <w:p>
+    <w:p xmlns:wp14="http://schemas.microsoft.com/office/word/2010/wordml" wp14:textId="77777777">
       <w:proofErr w:type="gramStart"/>
       <w:r>
         <w:t>if</w:t>
@@ -1004,7 +1004,7 @@
         <w:t xml:space="preserve"> we attack Assad’s government? What</w:t>
       </w:r>
     </w:p>
-    <w:p>
+    <w:p xmlns:wp14="http://schemas.microsoft.com/office/word/2010/wordml" wp14:textId="77777777">
       <w:proofErr w:type="gramStart"/>
       <w:r>
         <w:t>happens</w:t>
@@ -1014,12 +1014,12 @@
         <w:t xml:space="preserve"> following the military strike?</w:t>
       </w:r>
     </w:p>
-    <w:p>
+    <w:p xmlns:wp14="http://schemas.microsoft.com/office/word/2010/wordml" wp14:textId="77777777">
       <w:r>
         <w:t>Why not expend the energy of this debate</w:t>
       </w:r>
     </w:p>
-    <w:p>
+    <w:p xmlns:wp14="http://schemas.microsoft.com/office/word/2010/wordml" wp14:textId="77777777">
       <w:proofErr w:type="gramStart"/>
       <w:r>
         <w:t>over</w:t>
@@ -1029,7 +1029,7 @@
         <w:t xml:space="preserve"> military involvement on solidifying</w:t>
       </w:r>
     </w:p>
-    <w:p>
+    <w:p xmlns:wp14="http://schemas.microsoft.com/office/word/2010/wordml" wp14:textId="77777777">
       <w:proofErr w:type="gramStart"/>
       <w:r>
         <w:t>international</w:t>
@@ -1039,7 +1039,7 @@
         <w:t xml:space="preserve"> outrage and</w:t>
       </w:r>
     </w:p>
-    <w:p>
+    <w:p xmlns:wp14="http://schemas.microsoft.com/office/word/2010/wordml" wp14:textId="77777777">
       <w:proofErr w:type="gramStart"/>
       <w:r>
         <w:t>holding</w:t>
@@ -1049,7 +1049,7 @@
         <w:t xml:space="preserve"> particularly Russia, a longtime</w:t>
       </w:r>
     </w:p>
-    <w:p>
+    <w:p xmlns:wp14="http://schemas.microsoft.com/office/word/2010/wordml" wp14:textId="77777777">
       <w:proofErr w:type="gramStart"/>
       <w:r>
         <w:t>ally</w:t>
@@ -1059,7 +1059,7 @@
         <w:t xml:space="preserve"> of Syria who’s entangled in this</w:t>
       </w:r>
     </w:p>
-    <w:p>
+    <w:p xmlns:wp14="http://schemas.microsoft.com/office/word/2010/wordml" wp14:textId="77777777">
       <w:proofErr w:type="gramStart"/>
       <w:r>
         <w:t>situation</w:t>
@@ -1069,12 +1069,12 @@
         <w:t>, holding them accountable?</w:t>
       </w:r>
     </w:p>
-    <w:p>
+    <w:p xmlns:wp14="http://schemas.microsoft.com/office/word/2010/wordml" wp14:textId="77777777">
       <w:r>
         <w:t>The international community must</w:t>
       </w:r>
     </w:p>
-    <w:p>
+    <w:p xmlns:wp14="http://schemas.microsoft.com/office/word/2010/wordml" wp14:textId="77777777">
       <w:proofErr w:type="gramStart"/>
       <w:r>
         <w:t>work</w:t>
@@ -1084,7 +1084,7 @@
         <w:t xml:space="preserve"> together creatively to stop the</w:t>
       </w:r>
     </w:p>
-    <w:p>
+    <w:p xmlns:wp14="http://schemas.microsoft.com/office/word/2010/wordml" wp14:textId="77777777">
       <w:proofErr w:type="gramStart"/>
       <w:r>
         <w:t>savagery</w:t>
@@ -1094,7 +1094,7 @@
         <w:t xml:space="preserve"> of Assad, but it cannot hide</w:t>
       </w:r>
     </w:p>
-    <w:p>
+    <w:p xmlns:wp14="http://schemas.microsoft.com/office/word/2010/wordml" wp14:textId="77777777">
       <w:proofErr w:type="gramStart"/>
       <w:r>
         <w:t>behind</w:t>
@@ -1104,7 +1104,7 @@
         <w:t xml:space="preserve"> the United States military</w:t>
       </w:r>
     </w:p>
-    <w:p>
+    <w:p xmlns:wp14="http://schemas.microsoft.com/office/word/2010/wordml" wp14:textId="77777777">
       <w:proofErr w:type="gramStart"/>
       <w:r>
         <w:t>might</w:t>
@@ -1114,7 +1114,7 @@
         <w:t>. No longer can it be assumed</w:t>
       </w:r>
     </w:p>
-    <w:p>
+    <w:p xmlns:wp14="http://schemas.microsoft.com/office/word/2010/wordml" wp14:textId="77777777">
       <w:proofErr w:type="gramStart"/>
       <w:r>
         <w:t>that</w:t>
@@ -1124,7 +1124,7 @@
         <w:t xml:space="preserve"> the United States is responsible</w:t>
       </w:r>
     </w:p>
-    <w:p>
+    <w:p xmlns:wp14="http://schemas.microsoft.com/office/word/2010/wordml" wp14:textId="77777777">
       <w:proofErr w:type="gramStart"/>
       <w:r>
         <w:t>for</w:t>
@@ -1134,7 +1134,7 @@
         <w:t xml:space="preserve"> fixing all aspects of global conflicts,</w:t>
       </w:r>
     </w:p>
-    <w:p>
+    <w:p xmlns:wp14="http://schemas.microsoft.com/office/word/2010/wordml" wp14:textId="77777777">
       <w:proofErr w:type="gramStart"/>
       <w:r>
         <w:t>and</w:t>
@@ -1144,12 +1144,12 @@
         <w:t xml:space="preserve"> no longer should the United</w:t>
       </w:r>
     </w:p>
-    <w:p>
+    <w:p xmlns:wp14="http://schemas.microsoft.com/office/word/2010/wordml" wp14:textId="77777777">
       <w:r>
         <w:t>States accept that framework. For the</w:t>
       </w:r>
     </w:p>
-    <w:p>
+    <w:p xmlns:wp14="http://schemas.microsoft.com/office/word/2010/wordml" wp14:textId="77777777">
       <w:proofErr w:type="gramStart"/>
       <w:r>
         <w:t>sake</w:t>
@@ -1159,7 +1159,7 @@
         <w:t xml:space="preserve"> of global stability, a new construct</w:t>
       </w:r>
     </w:p>
-    <w:p>
+    <w:p xmlns:wp14="http://schemas.microsoft.com/office/word/2010/wordml" wp14:textId="77777777">
       <w:proofErr w:type="gramStart"/>
       <w:r>
         <w:lastRenderedPageBreak/>
@@ -1170,7 +1170,7 @@
         <w:t xml:space="preserve"> instead take its place, one</w:t>
       </w:r>
     </w:p>
-    <w:p>
+    <w:p xmlns:wp14="http://schemas.microsoft.com/office/word/2010/wordml" wp14:textId="77777777">
       <w:proofErr w:type="gramStart"/>
       <w:r>
         <w:t>in</w:t>
@@ -1180,7 +1180,7 @@
         <w:t xml:space="preserve"> which the responsible Nations of the</w:t>
       </w:r>
     </w:p>
-    <w:p>
+    <w:p xmlns:wp14="http://schemas.microsoft.com/office/word/2010/wordml" wp14:textId="77777777">
       <w:proofErr w:type="gramStart"/>
       <w:r>
         <w:t>world</w:t>
@@ -1190,7 +1190,7 @@
         <w:t xml:space="preserve"> are serious about their own defense</w:t>
       </w:r>
     </w:p>
-    <w:p>
+    <w:p xmlns:wp14="http://schemas.microsoft.com/office/word/2010/wordml" wp14:textId="77777777">
       <w:proofErr w:type="gramStart"/>
       <w:r>
         <w:t>and</w:t>
@@ -1200,7 +1200,7 @@
         <w:t xml:space="preserve"> stabilization of conflicts</w:t>
       </w:r>
     </w:p>
-    <w:p>
+    <w:p xmlns:wp14="http://schemas.microsoft.com/office/word/2010/wordml" wp14:textId="77777777">
       <w:proofErr w:type="gramStart"/>
       <w:r>
         <w:t>within</w:t>
@@ -1210,17 +1210,17 @@
         <w:t xml:space="preserve"> their regions.</w:t>
       </w:r>
     </w:p>
-    <w:p>
+    <w:p xmlns:wp14="http://schemas.microsoft.com/office/word/2010/wordml" wp14:textId="77777777">
       <w:r>
         <w:t>In light of the increasing brutality in</w:t>
       </w:r>
     </w:p>
-    <w:p>
+    <w:p xmlns:wp14="http://schemas.microsoft.com/office/word/2010/wordml" wp14:textId="77777777">
       <w:r>
         <w:t>Syria, the United States should continue</w:t>
       </w:r>
     </w:p>
-    <w:p>
+    <w:p xmlns:wp14="http://schemas.microsoft.com/office/word/2010/wordml" wp14:textId="77777777">
       <w:proofErr w:type="gramStart"/>
       <w:r>
         <w:t>to</w:t>
@@ -1230,7 +1230,7 @@
         <w:t xml:space="preserve"> advance its support for the innocent</w:t>
       </w:r>
     </w:p>
-    <w:p>
+    <w:p xmlns:wp14="http://schemas.microsoft.com/office/word/2010/wordml" wp14:textId="77777777">
       <w:proofErr w:type="gramStart"/>
       <w:r>
         <w:t>victims</w:t>
@@ -1240,7 +1240,7 @@
         <w:t xml:space="preserve"> of this civil war. Meanwhile,</w:t>
       </w:r>
     </w:p>
-    <w:p>
+    <w:p xmlns:wp14="http://schemas.microsoft.com/office/word/2010/wordml" wp14:textId="77777777">
       <w:proofErr w:type="gramStart"/>
       <w:r>
         <w:t>we</w:t>
@@ -1250,7 +1250,7 @@
         <w:t xml:space="preserve"> should also aggressively use</w:t>
       </w:r>
     </w:p>
-    <w:p>
+    <w:p xmlns:wp14="http://schemas.microsoft.com/office/word/2010/wordml" wp14:textId="77777777">
       <w:proofErr w:type="gramStart"/>
       <w:r>
         <w:t>this</w:t>
@@ -1260,7 +1260,7 @@
         <w:t xml:space="preserve"> opportunity to facilitate new</w:t>
       </w:r>
     </w:p>
-    <w:p>
+    <w:p xmlns:wp14="http://schemas.microsoft.com/office/word/2010/wordml" wp14:textId="77777777">
       <w:proofErr w:type="gramStart"/>
       <w:r>
         <w:t>international</w:t>
@@ -1270,7 +1270,7 @@
         <w:t xml:space="preserve"> partnerships that seek</w:t>
       </w:r>
     </w:p>
-    <w:p>
+    <w:p xmlns:wp14="http://schemas.microsoft.com/office/word/2010/wordml" wp14:textId="77777777">
       <w:proofErr w:type="gramStart"/>
       <w:r>
         <w:t>lasting</w:t>
@@ -1280,7 +1280,7 @@
         <w:t xml:space="preserve"> solutions to complicated situations</w:t>
       </w:r>
     </w:p>
-    <w:p>
+    <w:p xmlns:wp14="http://schemas.microsoft.com/office/word/2010/wordml" wp14:textId="77777777">
       <w:proofErr w:type="gramStart"/>
       <w:r>
         <w:t>of</w:t>
@@ -1290,12 +1290,12 @@
         <w:t xml:space="preserve"> mass violence.</w:t>
       </w:r>
     </w:p>
-    <w:p>
+    <w:p xmlns:wp14="http://schemas.microsoft.com/office/word/2010/wordml" wp14:textId="77777777">
       <w:r>
         <w:t>Until such a united front is achieved,</w:t>
       </w:r>
     </w:p>
-    <w:p>
+    <w:p xmlns:wp14="http://schemas.microsoft.com/office/word/2010/wordml" wp14:textId="77777777">
       <w:proofErr w:type="gramStart"/>
       <w:r>
         <w:t>unilateral</w:t>
@@ -1305,7 +1305,7 @@
         <w:t xml:space="preserve"> military action may only introduce</w:t>
       </w:r>
     </w:p>
-    <w:p>
+    <w:p xmlns:wp14="http://schemas.microsoft.com/office/word/2010/wordml" wp14:textId="77777777">
       <w:proofErr w:type="gramStart"/>
       <w:r>
         <w:t>further</w:t>
@@ -1315,7 +1315,7 @@
         <w:t xml:space="preserve"> chaos to an already</w:t>
       </w:r>
     </w:p>
-    <w:p>
+    <w:p xmlns:wp14="http://schemas.microsoft.com/office/word/2010/wordml" wp14:textId="77777777">
       <w:proofErr w:type="gramStart"/>
       <w:r>
         <w:t>disastrous</w:t>
@@ -1325,7 +1325,7 @@
         <w:t xml:space="preserve"> problem and, as I have said,</w:t>
       </w:r>
     </w:p>
-    <w:p>
+    <w:p xmlns:wp14="http://schemas.microsoft.com/office/word/2010/wordml" wp14:textId="77777777">
       <w:proofErr w:type="gramStart"/>
       <w:r>
         <w:t>implicitly</w:t>
@@ -1335,7 +1335,7 @@
         <w:t xml:space="preserve"> put us on the side of a rebel</w:t>
       </w:r>
     </w:p>
-    <w:p>
+    <w:p xmlns:wp14="http://schemas.microsoft.com/office/word/2010/wordml" wp14:textId="77777777">
       <w:proofErr w:type="gramStart"/>
       <w:r>
         <w:t>movement</w:t>
@@ -1345,7 +1345,7 @@
         <w:t xml:space="preserve"> who has also shown willingness</w:t>
       </w:r>
     </w:p>
-    <w:p>
+    <w:p xmlns:wp14="http://schemas.microsoft.com/office/word/2010/wordml" wp14:textId="77777777">
       <w:proofErr w:type="gramStart"/>
       <w:r>
         <w:t>to</w:t>
@@ -1355,7 +1355,7 @@
         <w:t xml:space="preserve"> murder innocent civilians. And</w:t>
       </w:r>
     </w:p>
-    <w:p>
+    <w:p xmlns:wp14="http://schemas.microsoft.com/office/word/2010/wordml" wp14:textId="77777777">
       <w:proofErr w:type="gramStart"/>
       <w:r>
         <w:t>it</w:t>
@@ -1365,7 +1365,7 @@
         <w:t xml:space="preserve"> is not clear whether or not the more</w:t>
       </w:r>
     </w:p>
-    <w:p>
+    <w:p xmlns:wp14="http://schemas.microsoft.com/office/word/2010/wordml" wp14:textId="77777777">
       <w:proofErr w:type="gramStart"/>
       <w:r>
         <w:t>moderate</w:t>
@@ -1375,7 +1375,7 @@
         <w:t xml:space="preserve"> elements of that very movement</w:t>
       </w:r>
     </w:p>
-    <w:p>
+    <w:p xmlns:wp14="http://schemas.microsoft.com/office/word/2010/wordml" wp14:textId="77777777">
       <w:proofErr w:type="gramStart"/>
       <w:r>
         <w:t>have</w:t>
@@ -1385,7 +1385,7 @@
         <w:t xml:space="preserve"> any capacity to implement</w:t>
       </w:r>
     </w:p>
-    <w:p>
+    <w:p xmlns:wp14="http://schemas.microsoft.com/office/word/2010/wordml" wp14:textId="77777777">
       <w:proofErr w:type="gramStart"/>
       <w:r>
         <w:t>governing</w:t>
@@ -1395,7 +1395,7 @@
         <w:t xml:space="preserve"> structures that are just and</w:t>
       </w:r>
     </w:p>
-    <w:p>
+    <w:p xmlns:wp14="http://schemas.microsoft.com/office/word/2010/wordml" wp14:textId="77777777">
       <w:proofErr w:type="gramStart"/>
       <w:r>
         <w:lastRenderedPageBreak/>
@@ -1406,7 +1406,7 @@
         <w:t>. So then what happens? Syria,</w:t>
       </w:r>
     </w:p>
-    <w:p>
+    <w:p xmlns:wp14="http://schemas.microsoft.com/office/word/2010/wordml" wp14:textId="77777777">
       <w:proofErr w:type="gramStart"/>
       <w:r>
         <w:t>this</w:t>
@@ -1416,7 +1416,7 @@
         <w:t xml:space="preserve"> area degrades into a vast, ungovernable</w:t>
       </w:r>
     </w:p>
-    <w:p>
+    <w:p xmlns:wp14="http://schemas.microsoft.com/office/word/2010/wordml" wp14:textId="77777777">
       <w:proofErr w:type="gramStart"/>
       <w:r>
         <w:t>space</w:t>
@@ -1426,7 +1426,7 @@
         <w:t>, ripe for jihadists with no</w:t>
       </w:r>
     </w:p>
-    <w:p>
+    <w:p xmlns:wp14="http://schemas.microsoft.com/office/word/2010/wordml" wp14:textId="77777777">
       <w:proofErr w:type="gramStart"/>
       <w:r>
         <w:t>protections</w:t>
@@ -1436,7 +1436,7 @@
         <w:t xml:space="preserve"> for innocent persons or the</w:t>
       </w:r>
     </w:p>
-    <w:p>
+    <w:p xmlns:wp14="http://schemas.microsoft.com/office/word/2010/wordml" wp14:textId="77777777">
       <w:proofErr w:type="gramStart"/>
       <w:r>
         <w:t>ancient</w:t>
@@ -1446,7 +1446,7 @@
         <w:t xml:space="preserve"> peoples who call that place</w:t>
       </w:r>
     </w:p>
-    <w:p>
+    <w:p xmlns:wp14="http://schemas.microsoft.com/office/word/2010/wordml" wp14:textId="77777777">
       <w:proofErr w:type="gramStart"/>
       <w:r>
         <w:t>home</w:t>
@@ -1456,12 +1456,12 @@
         <w:t>.</w:t>
       </w:r>
     </w:p>
-    <w:p>
+    <w:p xmlns:wp14="http://schemas.microsoft.com/office/word/2010/wordml" wp14:textId="77777777">
       <w:r>
         <w:t>Mr. Speaker, there are a number of</w:t>
       </w:r>
     </w:p>
-    <w:p>
+    <w:p xmlns:wp14="http://schemas.microsoft.com/office/word/2010/wordml" wp14:textId="77777777">
       <w:proofErr w:type="gramStart"/>
       <w:r>
         <w:t>other</w:t>
@@ -1471,7 +1471,7 @@
         <w:t xml:space="preserve"> aspects of this that I have written</w:t>
       </w:r>
     </w:p>
-    <w:p>
+    <w:p xmlns:wp14="http://schemas.microsoft.com/office/word/2010/wordml" wp14:textId="77777777">
       <w:proofErr w:type="gramStart"/>
       <w:r>
         <w:t>about</w:t>
@@ -1481,7 +1481,7 @@
         <w:t xml:space="preserve"> that I would like to share</w:t>
       </w:r>
     </w:p>
-    <w:p>
+    <w:p xmlns:wp14="http://schemas.microsoft.com/office/word/2010/wordml" wp14:textId="77777777">
       <w:proofErr w:type="gramStart"/>
       <w:r>
         <w:t>momentarily</w:t>
@@ -1491,7 +1491,7 @@
         <w:t>, but I would like to turn</w:t>
       </w:r>
     </w:p>
-    <w:p>
+    <w:p xmlns:wp14="http://schemas.microsoft.com/office/word/2010/wordml" wp14:textId="77777777">
       <w:proofErr w:type="gramStart"/>
       <w:r>
         <w:t>to</w:t>
@@ -1501,12 +1501,12 @@
         <w:t xml:space="preserve"> my good friend, Congressman CHARLIE</w:t>
       </w:r>
     </w:p>
-    <w:p>
+    <w:p xmlns:wp14="http://schemas.microsoft.com/office/word/2010/wordml" wp14:textId="77777777">
       <w:r>
         <w:t>DENT from Pennsylvania, as he</w:t>
       </w:r>
     </w:p>
-    <w:p>
+    <w:p xmlns:wp14="http://schemas.microsoft.com/office/word/2010/wordml" wp14:textId="77777777">
       <w:proofErr w:type="gramStart"/>
       <w:r>
         <w:t>wishes</w:t>
@@ -1516,7 +1516,7 @@
         <w:t xml:space="preserve"> to share a few concepts and perspectives</w:t>
       </w:r>
     </w:p>
-    <w:p>
+    <w:p xmlns:wp14="http://schemas.microsoft.com/office/word/2010/wordml" wp14:textId="77777777">
       <w:proofErr w:type="gramStart"/>
       <w:r>
         <w:t>on</w:t>
@@ -1526,12 +1526,12 @@
         <w:t xml:space="preserve"> this conflict.</w:t>
       </w:r>
     </w:p>
-    <w:p>
+    <w:p xmlns:wp14="http://schemas.microsoft.com/office/word/2010/wordml" wp14:textId="77777777">
       <w:r>
         <w:t>Let me thank</w:t>
       </w:r>
     </w:p>
-    <w:p>
+    <w:p xmlns:wp14="http://schemas.microsoft.com/office/word/2010/wordml" wp14:textId="77777777">
       <w:proofErr w:type="gramStart"/>
       <w:r>
         <w:t>you</w:t>
@@ -1541,7 +1541,7 @@
         <w:t>, as well, the gentleman from Pennsylvania,</w:t>
       </w:r>
     </w:p>
-    <w:p>
+    <w:p xmlns:wp14="http://schemas.microsoft.com/office/word/2010/wordml" wp14:textId="77777777">
       <w:proofErr w:type="gramStart"/>
       <w:r>
         <w:t>my</w:t>
@@ -1551,7 +1551,7 @@
         <w:t xml:space="preserve"> good friend. I’ve heard</w:t>
       </w:r>
     </w:p>
-    <w:p>
+    <w:p xmlns:wp14="http://schemas.microsoft.com/office/word/2010/wordml" wp14:textId="77777777">
       <w:proofErr w:type="gramStart"/>
       <w:r>
         <w:t>you</w:t>
@@ -1561,7 +1561,7 @@
         <w:t xml:space="preserve"> speak behind the scenes in this</w:t>
       </w:r>
     </w:p>
-    <w:p>
+    <w:p xmlns:wp14="http://schemas.microsoft.com/office/word/2010/wordml" wp14:textId="77777777">
       <w:proofErr w:type="gramStart"/>
       <w:r>
         <w:t>body</w:t>
@@ -1571,7 +1571,7 @@
         <w:t>, particularly today, with great</w:t>
       </w:r>
     </w:p>
-    <w:p>
+    <w:p xmlns:wp14="http://schemas.microsoft.com/office/word/2010/wordml" wp14:textId="77777777">
       <w:proofErr w:type="gramStart"/>
       <w:r>
         <w:t>passion</w:t>
@@ -1581,7 +1581,7 @@
         <w:t>, particularly for the people</w:t>
       </w:r>
     </w:p>
-    <w:p>
+    <w:p xmlns:wp14="http://schemas.microsoft.com/office/word/2010/wordml" wp14:textId="77777777">
       <w:proofErr w:type="gramStart"/>
       <w:r>
         <w:t>who</w:t>
@@ -1591,7 +1591,7 @@
         <w:t xml:space="preserve"> are directly impacted by this, people</w:t>
       </w:r>
     </w:p>
-    <w:p>
+    <w:p xmlns:wp14="http://schemas.microsoft.com/office/word/2010/wordml" wp14:textId="77777777">
       <w:proofErr w:type="gramStart"/>
       <w:r>
         <w:t>who</w:t>
@@ -1601,7 +1601,7 @@
         <w:t xml:space="preserve"> you represent and are directly</w:t>
       </w:r>
     </w:p>
-    <w:p>
+    <w:p xmlns:wp14="http://schemas.microsoft.com/office/word/2010/wordml" wp14:textId="77777777">
       <w:proofErr w:type="gramStart"/>
       <w:r>
         <w:t>connected</w:t>
@@ -1611,17 +1611,17 @@
         <w:t xml:space="preserve"> to the conflict, the ancient</w:t>
       </w:r>
     </w:p>
-    <w:p>
+    <w:p xmlns:wp14="http://schemas.microsoft.com/office/word/2010/wordml" wp14:textId="77777777">
       <w:r>
         <w:t>Christian community, as you said.</w:t>
       </w:r>
     </w:p>
-    <w:p>
+    <w:p xmlns:wp14="http://schemas.microsoft.com/office/word/2010/wordml" wp14:textId="77777777">
       <w:r>
         <w:t>I appreciate your clarity and your resolve</w:t>
       </w:r>
     </w:p>
-    <w:p>
+    <w:p xmlns:wp14="http://schemas.microsoft.com/office/word/2010/wordml" wp14:textId="77777777">
       <w:proofErr w:type="gramStart"/>
       <w:r>
         <w:lastRenderedPageBreak/>
@@ -1632,7 +1632,7 @@
         <w:t xml:space="preserve"> this issue because I know you,</w:t>
       </w:r>
     </w:p>
-    <w:p>
+    <w:p xmlns:wp14="http://schemas.microsoft.com/office/word/2010/wordml" wp14:textId="77777777">
       <w:proofErr w:type="gramStart"/>
       <w:r>
         <w:t>as</w:t>
@@ -1642,7 +1642,7 @@
         <w:t xml:space="preserve"> I do, have great respect for the institution</w:t>
       </w:r>
     </w:p>
-    <w:p>
+    <w:p xmlns:wp14="http://schemas.microsoft.com/office/word/2010/wordml" wp14:textId="77777777">
       <w:proofErr w:type="gramStart"/>
       <w:r>
         <w:t>of</w:t>
@@ -1652,19 +1652,19 @@
         <w:t xml:space="preserve"> the Presidency. He is our</w:t>
       </w:r>
     </w:p>
-    <w:p>
+    <w:p xmlns:wp14="http://schemas.microsoft.com/office/word/2010/wordml" wp14:textId="77777777">
       <w:proofErr w:type="gramStart"/>
       <w:r>
         <w:t>Commander in Chief.</w:t>
       </w:r>
       <w:proofErr w:type="gramEnd"/>
     </w:p>
-    <w:p>
+    <w:p xmlns:wp14="http://schemas.microsoft.com/office/word/2010/wordml" wp14:textId="77777777">
       <w:r>
         <w:t>But we also have a responsibility to</w:t>
       </w:r>
     </w:p>
-    <w:p>
+    <w:p xmlns:wp14="http://schemas.microsoft.com/office/word/2010/wordml" wp14:textId="77777777">
       <w:proofErr w:type="gramStart"/>
       <w:r>
         <w:t>render</w:t>
@@ -1674,7 +1674,7 @@
         <w:t xml:space="preserve"> to him our judgment in this</w:t>
       </w:r>
     </w:p>
-    <w:p>
+    <w:p xmlns:wp14="http://schemas.microsoft.com/office/word/2010/wordml" wp14:textId="77777777">
       <w:proofErr w:type="gramStart"/>
       <w:r>
         <w:t>case</w:t>
@@ -1684,7 +1684,7 @@
         <w:t>; and so my judgment is no, that a</w:t>
       </w:r>
     </w:p>
-    <w:p>
+    <w:p xmlns:wp14="http://schemas.microsoft.com/office/word/2010/wordml" wp14:textId="77777777">
       <w:proofErr w:type="gramStart"/>
       <w:r>
         <w:t>unilateral</w:t>
@@ -1694,7 +1694,7 @@
         <w:t xml:space="preserve"> military strike is not going</w:t>
       </w:r>
     </w:p>
-    <w:p>
+    <w:p xmlns:wp14="http://schemas.microsoft.com/office/word/2010/wordml" wp14:textId="77777777">
       <w:proofErr w:type="gramStart"/>
       <w:r>
         <w:t>to</w:t>
@@ -1704,7 +1704,7 @@
         <w:t xml:space="preserve"> accomplish an objective of potentially</w:t>
       </w:r>
     </w:p>
-    <w:p>
+    <w:p xmlns:wp14="http://schemas.microsoft.com/office/word/2010/wordml" wp14:textId="77777777">
       <w:proofErr w:type="gramStart"/>
       <w:r>
         <w:t>stabilizing</w:t>
@@ -1714,12 +1714,12 @@
         <w:t>, punishing, preventing</w:t>
       </w:r>
     </w:p>
-    <w:p>
+    <w:p xmlns:wp14="http://schemas.microsoft.com/office/word/2010/wordml" wp14:textId="77777777">
       <w:r>
         <w:t>Assad from doing further harm</w:t>
       </w:r>
     </w:p>
-    <w:p>
+    <w:p xmlns:wp14="http://schemas.microsoft.com/office/word/2010/wordml" wp14:textId="77777777">
       <w:proofErr w:type="gramStart"/>
       <w:r>
         <w:t>and</w:t>
@@ -1729,7 +1729,7 @@
         <w:t xml:space="preserve"> stabilizing that situation, versus</w:t>
       </w:r>
     </w:p>
-    <w:p>
+    <w:p xmlns:wp14="http://schemas.microsoft.com/office/word/2010/wordml" wp14:textId="77777777">
       <w:proofErr w:type="gramStart"/>
       <w:r>
         <w:t>pulling</w:t>
@@ -1739,7 +1739,7 @@
         <w:t xml:space="preserve"> the United States, as a coalition</w:t>
       </w:r>
     </w:p>
-    <w:p>
+    <w:p xmlns:wp14="http://schemas.microsoft.com/office/word/2010/wordml" wp14:textId="77777777">
       <w:proofErr w:type="gramStart"/>
       <w:r>
         <w:t>of</w:t>
@@ -1749,7 +1749,7 @@
         <w:t xml:space="preserve"> one, into a conflict where we</w:t>
       </w:r>
     </w:p>
-    <w:p>
+    <w:p xmlns:wp14="http://schemas.microsoft.com/office/word/2010/wordml" wp14:textId="77777777">
       <w:proofErr w:type="gramStart"/>
       <w:r>
         <w:t>are</w:t>
@@ -1759,7 +1759,7 @@
         <w:t xml:space="preserve"> very unclear as to what the collateral</w:t>
       </w:r>
     </w:p>
-    <w:p>
+    <w:p xmlns:wp14="http://schemas.microsoft.com/office/word/2010/wordml" wp14:textId="77777777">
       <w:proofErr w:type="gramStart"/>
       <w:r>
         <w:t>damage</w:t>
@@ -1769,7 +1769,7 @@
         <w:t xml:space="preserve"> and destabilization outcome</w:t>
       </w:r>
     </w:p>
-    <w:p>
+    <w:p xmlns:wp14="http://schemas.microsoft.com/office/word/2010/wordml" wp14:textId="77777777">
       <w:proofErr w:type="gramStart"/>
       <w:r>
         <w:t>could</w:t>
@@ -1779,12 +1779,12 @@
         <w:t xml:space="preserve"> actually be.</w:t>
       </w:r>
     </w:p>
-    <w:p>
+    <w:p xmlns:wp14="http://schemas.microsoft.com/office/word/2010/wordml" wp14:textId="77777777">
       <w:r>
         <w:t>In addition to that, the American</w:t>
       </w:r>
     </w:p>
-    <w:p>
+    <w:p xmlns:wp14="http://schemas.microsoft.com/office/word/2010/wordml" wp14:textId="77777777">
       <w:proofErr w:type="gramStart"/>
       <w:r>
         <w:t>people</w:t>
@@ -1794,7 +1794,7 @@
         <w:t xml:space="preserve"> are intuiting that there is a serious,</w:t>
       </w:r>
     </w:p>
-    <w:p>
+    <w:p xmlns:wp14="http://schemas.microsoft.com/office/word/2010/wordml" wp14:textId="77777777">
       <w:proofErr w:type="gramStart"/>
       <w:r>
         <w:t>serious</w:t>
@@ -1804,7 +1804,7 @@
         <w:t xml:space="preserve"> problem here with us</w:t>
       </w:r>
     </w:p>
-    <w:p>
+    <w:p xmlns:wp14="http://schemas.microsoft.com/office/word/2010/wordml" wp14:textId="77777777">
       <w:proofErr w:type="gramStart"/>
       <w:r>
         <w:t>being</w:t>
@@ -1814,7 +1814,7 @@
         <w:t xml:space="preserve"> drawn into another conflict</w:t>
       </w:r>
     </w:p>
-    <w:p>
+    <w:p xmlns:wp14="http://schemas.microsoft.com/office/word/2010/wordml" wp14:textId="77777777">
       <w:proofErr w:type="gramStart"/>
       <w:r>
         <w:t>where</w:t>
@@ -1824,7 +1824,7 @@
         <w:t xml:space="preserve"> the options are all bad, where</w:t>
       </w:r>
     </w:p>
-    <w:p>
+    <w:p xmlns:wp14="http://schemas.microsoft.com/office/word/2010/wordml" wp14:textId="77777777">
       <w:proofErr w:type="gramStart"/>
       <w:r>
         <w:t>our</w:t>
@@ -1834,7 +1834,7 @@
         <w:t xml:space="preserve"> hearts are with the innocent victims,</w:t>
       </w:r>
     </w:p>
-    <w:p>
+    <w:p xmlns:wp14="http://schemas.microsoft.com/office/word/2010/wordml" wp14:textId="77777777">
       <w:proofErr w:type="gramStart"/>
       <w:r>
         <w:t>and</w:t>
@@ -1844,7 +1844,7 @@
         <w:t xml:space="preserve"> we will continue to provide</w:t>
       </w:r>
     </w:p>
-    <w:p>
+    <w:p xmlns:wp14="http://schemas.microsoft.com/office/word/2010/wordml" wp14:textId="77777777">
       <w:proofErr w:type="gramStart"/>
       <w:r>
         <w:t>humanitarian</w:t>
@@ -1854,13 +1854,13 @@
         <w:t xml:space="preserve"> aid.</w:t>
       </w:r>
     </w:p>
-    <w:p>
+    <w:p xmlns:wp14="http://schemas.microsoft.com/office/word/2010/wordml" wp14:textId="77777777">
       <w:r>
         <w:lastRenderedPageBreak/>
         <w:t>But we must not allow the international</w:t>
       </w:r>
     </w:p>
-    <w:p>
+    <w:p xmlns:wp14="http://schemas.microsoft.com/office/word/2010/wordml" wp14:textId="77777777">
       <w:proofErr w:type="gramStart"/>
       <w:r>
         <w:t>community</w:t>
@@ -1870,7 +1870,7 @@
         <w:t xml:space="preserve"> to simply hide behind</w:t>
       </w:r>
     </w:p>
-    <w:p>
+    <w:p xmlns:wp14="http://schemas.microsoft.com/office/word/2010/wordml" wp14:textId="77777777">
       <w:proofErr w:type="gramStart"/>
       <w:r>
         <w:t>our</w:t>
@@ -1880,7 +1880,7 @@
         <w:t xml:space="preserve"> military might; and I think</w:t>
       </w:r>
     </w:p>
-    <w:p>
+    <w:p xmlns:wp14="http://schemas.microsoft.com/office/word/2010/wordml" wp14:textId="77777777">
       <w:proofErr w:type="gramStart"/>
       <w:r>
         <w:t>that</w:t>
@@ -1890,7 +1890,7 @@
         <w:t xml:space="preserve"> that is what the people are sensing,</w:t>
       </w:r>
     </w:p>
-    <w:p>
+    <w:p xmlns:wp14="http://schemas.microsoft.com/office/word/2010/wordml" wp14:textId="77777777">
       <w:proofErr w:type="gramStart"/>
       <w:r>
         <w:t>that</w:t>
@@ -1900,7 +1900,7 @@
         <w:t xml:space="preserve"> we are being drawn into</w:t>
       </w:r>
     </w:p>
-    <w:p>
+    <w:p xmlns:wp14="http://schemas.microsoft.com/office/word/2010/wordml" wp14:textId="77777777">
       <w:proofErr w:type="gramStart"/>
       <w:r>
         <w:t>something</w:t>
@@ -1910,7 +1910,7 @@
         <w:t xml:space="preserve"> that has much broader implications</w:t>
       </w:r>
     </w:p>
-    <w:p>
+    <w:p xmlns:wp14="http://schemas.microsoft.com/office/word/2010/wordml" wp14:textId="77777777">
       <w:proofErr w:type="gramStart"/>
       <w:r>
         <w:t>for</w:t>
@@ -1920,7 +1920,7 @@
         <w:t xml:space="preserve"> the entire international</w:t>
       </w:r>
     </w:p>
-    <w:p>
+    <w:p xmlns:wp14="http://schemas.microsoft.com/office/word/2010/wordml" wp14:textId="77777777">
       <w:proofErr w:type="gramStart"/>
       <w:r>
         <w:t>community</w:t>
@@ -1930,7 +1930,7 @@
         <w:t xml:space="preserve"> to respond in a constructive,</w:t>
       </w:r>
     </w:p>
-    <w:p>
+    <w:p xmlns:wp14="http://schemas.microsoft.com/office/word/2010/wordml" wp14:textId="77777777">
       <w:proofErr w:type="gramStart"/>
       <w:r>
         <w:t>creative</w:t>
@@ -1940,12 +1940,12 @@
         <w:t xml:space="preserve"> way.</w:t>
       </w:r>
     </w:p>
-    <w:p>
+    <w:p xmlns:wp14="http://schemas.microsoft.com/office/word/2010/wordml" wp14:textId="77777777">
       <w:r>
         <w:t>And if we would have expended this</w:t>
       </w:r>
     </w:p>
-    <w:p>
+    <w:p xmlns:wp14="http://schemas.microsoft.com/office/word/2010/wordml" wp14:textId="77777777">
       <w:proofErr w:type="gramStart"/>
       <w:r>
         <w:t>energy</w:t>
@@ -1955,7 +1955,7 @@
         <w:t>, as I said earlier, on trying to</w:t>
       </w:r>
     </w:p>
-    <w:p>
+    <w:p xmlns:wp14="http://schemas.microsoft.com/office/word/2010/wordml" wp14:textId="77777777">
       <w:proofErr w:type="gramStart"/>
       <w:r>
         <w:t>get</w:t>
@@ -1965,7 +1965,7 @@
         <w:t xml:space="preserve"> underneath the problem and perhaps</w:t>
       </w:r>
     </w:p>
-    <w:p>
+    <w:p xmlns:wp14="http://schemas.microsoft.com/office/word/2010/wordml" wp14:textId="77777777">
       <w:proofErr w:type="gramStart"/>
       <w:r>
         <w:t>point</w:t>
@@ -1975,7 +1975,7 @@
         <w:t xml:space="preserve"> the finger and lay it at the</w:t>
       </w:r>
     </w:p>
-    <w:p>
+    <w:p xmlns:wp14="http://schemas.microsoft.com/office/word/2010/wordml" wp14:textId="77777777">
       <w:proofErr w:type="gramStart"/>
       <w:r>
         <w:t>footsteps</w:t>
@@ -1985,7 +1985,7 @@
         <w:t xml:space="preserve"> of the Russians, who are completely</w:t>
       </w:r>
     </w:p>
-    <w:p>
+    <w:p xmlns:wp14="http://schemas.microsoft.com/office/word/2010/wordml" wp14:textId="77777777">
       <w:proofErr w:type="gramStart"/>
       <w:r>
         <w:t>entangled</w:t>
@@ -1995,7 +1995,7 @@
         <w:t xml:space="preserve"> in this situation,</w:t>
       </w:r>
     </w:p>
-    <w:p>
+    <w:p xmlns:wp14="http://schemas.microsoft.com/office/word/2010/wordml" wp14:textId="77777777">
       <w:proofErr w:type="gramStart"/>
       <w:r>
         <w:t>maybe</w:t>
@@ -2005,7 +2005,7 @@
         <w:t xml:space="preserve"> we would have had better movement</w:t>
       </w:r>
     </w:p>
-    <w:p>
+    <w:p xmlns:wp14="http://schemas.microsoft.com/office/word/2010/wordml" wp14:textId="77777777">
       <w:proofErr w:type="gramStart"/>
       <w:r>
         <w:t>on</w:t>
@@ -2015,12 +2015,12 @@
         <w:t xml:space="preserve"> this question prior to now.</w:t>
       </w:r>
     </w:p>
-    <w:p>
+    <w:p xmlns:wp14="http://schemas.microsoft.com/office/word/2010/wordml" wp14:textId="77777777">
       <w:r>
         <w:t>Now, we’ll see what the President</w:t>
       </w:r>
     </w:p>
-    <w:p>
+    <w:p xmlns:wp14="http://schemas.microsoft.com/office/word/2010/wordml" wp14:textId="77777777">
       <w:proofErr w:type="gramStart"/>
       <w:r>
         <w:t>says</w:t>
@@ -2030,7 +2030,7 @@
         <w:t xml:space="preserve"> tonight. We’ll listen with an open</w:t>
       </w:r>
     </w:p>
-    <w:p>
+    <w:p xmlns:wp14="http://schemas.microsoft.com/office/word/2010/wordml" wp14:textId="77777777">
       <w:proofErr w:type="gramStart"/>
       <w:r>
         <w:t>mind</w:t>
@@ -2040,7 +2040,7 @@
         <w:t>. I don’t know whether he is going</w:t>
       </w:r>
     </w:p>
-    <w:p>
+    <w:p xmlns:wp14="http://schemas.microsoft.com/office/word/2010/wordml" wp14:textId="77777777">
       <w:proofErr w:type="gramStart"/>
       <w:r>
         <w:t>to</w:t>
@@ -2050,7 +2050,7 @@
         <w:t xml:space="preserve"> pull back from his intention to potentially</w:t>
       </w:r>
     </w:p>
-    <w:p>
+    <w:p xmlns:wp14="http://schemas.microsoft.com/office/word/2010/wordml" wp14:textId="77777777">
       <w:proofErr w:type="gramStart"/>
       <w:r>
         <w:t>strike</w:t>
@@ -2060,7 +2060,7 @@
         <w:t xml:space="preserve"> Syria or not. But I</w:t>
       </w:r>
     </w:p>
-    <w:p>
+    <w:p xmlns:wp14="http://schemas.microsoft.com/office/word/2010/wordml" wp14:textId="77777777">
       <w:proofErr w:type="gramStart"/>
       <w:r>
         <w:t>think</w:t>
@@ -2070,7 +2070,7 @@
         <w:t xml:space="preserve"> it is prudent to allow some diplomatic</w:t>
       </w:r>
     </w:p>
-    <w:p>
+    <w:p xmlns:wp14="http://schemas.microsoft.com/office/word/2010/wordml" wp14:textId="77777777">
       <w:proofErr w:type="gramStart"/>
       <w:r>
         <w:t>actions</w:t>
@@ -2080,7 +2080,7 @@
         <w:t xml:space="preserve"> to potentially take their</w:t>
       </w:r>
     </w:p>
-    <w:p>
+    <w:p xmlns:wp14="http://schemas.microsoft.com/office/word/2010/wordml" wp14:textId="77777777">
       <w:proofErr w:type="gramStart"/>
       <w:r>
         <w:t>course</w:t>
@@ -2090,7 +2090,7 @@
         <w:t>, even though that might be a bit</w:t>
       </w:r>
     </w:p>
-    <w:p>
+    <w:p xmlns:wp14="http://schemas.microsoft.com/office/word/2010/wordml" wp14:textId="77777777">
       <w:proofErr w:type="gramStart"/>
       <w:r>
         <w:lastRenderedPageBreak/>
@@ -2101,12 +2101,12 @@
         <w:t xml:space="preserve"> at the moment.</w:t>
       </w:r>
     </w:p>
-    <w:p>
+    <w:p xmlns:wp14="http://schemas.microsoft.com/office/word/2010/wordml" wp14:textId="77777777">
       <w:r>
         <w:t>But, hopefully, that new diplomatic</w:t>
       </w:r>
     </w:p>
-    <w:p>
+    <w:p xmlns:wp14="http://schemas.microsoft.com/office/word/2010/wordml" wp14:textId="77777777">
       <w:proofErr w:type="gramStart"/>
       <w:r>
         <w:t>momentum</w:t>
@@ -2116,7 +2116,7 @@
         <w:t xml:space="preserve"> has some good creative elements</w:t>
       </w:r>
     </w:p>
-    <w:p>
+    <w:p xmlns:wp14="http://schemas.microsoft.com/office/word/2010/wordml" wp14:textId="77777777">
       <w:proofErr w:type="gramStart"/>
       <w:r>
         <w:t>and</w:t>
@@ -2126,12 +2126,12 @@
         <w:t xml:space="preserve"> stops the situation, pressures</w:t>
       </w:r>
     </w:p>
-    <w:p>
+    <w:p xmlns:wp14="http://schemas.microsoft.com/office/word/2010/wordml" wp14:textId="77777777">
       <w:r>
         <w:t>Assad, brings about a collective</w:t>
       </w:r>
     </w:p>
-    <w:p>
+    <w:p xmlns:wp14="http://schemas.microsoft.com/office/word/2010/wordml" wp14:textId="77777777">
       <w:proofErr w:type="gramStart"/>
       <w:r>
         <w:t>international</w:t>
@@ -2141,7 +2141,7 @@
         <w:t xml:space="preserve"> response that stabilizes</w:t>
       </w:r>
     </w:p>
-    <w:p>
+    <w:p xmlns:wp14="http://schemas.microsoft.com/office/word/2010/wordml" wp14:textId="77777777">
       <w:proofErr w:type="gramStart"/>
       <w:r>
         <w:t>the</w:t>
@@ -2151,7 +2151,7 @@
         <w:t xml:space="preserve"> situation and protects innocent</w:t>
       </w:r>
     </w:p>
-    <w:p>
+    <w:p xmlns:wp14="http://schemas.microsoft.com/office/word/2010/wordml" wp14:textId="77777777">
       <w:proofErr w:type="gramStart"/>
       <w:r>
         <w:t>people</w:t>
@@ -2161,7 +2161,7 @@
         <w:t>. I think that’s the best outcome</w:t>
       </w:r>
     </w:p>
-    <w:p>
+    <w:p xmlns:wp14="http://schemas.microsoft.com/office/word/2010/wordml" wp14:textId="77777777">
       <w:proofErr w:type="gramStart"/>
       <w:r>
         <w:t>that</w:t>
@@ -2171,7 +2171,7 @@
         <w:t xml:space="preserve"> we could potentially hope for</w:t>
       </w:r>
     </w:p>
-    <w:p>
+    <w:p xmlns:wp14="http://schemas.microsoft.com/office/word/2010/wordml" wp14:textId="77777777">
       <w:proofErr w:type="gramStart"/>
       <w:r>
         <w:t>here</w:t>
@@ -2181,12 +2181,12 @@
         <w:t>.</w:t>
       </w:r>
     </w:p>
-    <w:p>
+    <w:p xmlns:wp14="http://schemas.microsoft.com/office/word/2010/wordml" wp14:textId="77777777">
       <w:r>
         <w:t>I yield to the</w:t>
       </w:r>
     </w:p>
-    <w:p>
+    <w:p xmlns:wp14="http://schemas.microsoft.com/office/word/2010/wordml" wp14:textId="77777777">
       <w:proofErr w:type="gramStart"/>
       <w:r>
         <w:t>gentleman</w:t>
@@ -2196,12 +2196,12 @@
         <w:t xml:space="preserve"> from Pennsylvania.</w:t>
       </w:r>
     </w:p>
-    <w:p>
+    <w:p xmlns:wp14="http://schemas.microsoft.com/office/word/2010/wordml" wp14:textId="77777777">
       <w:r>
         <w:t>Reclaiming my</w:t>
       </w:r>
     </w:p>
-    <w:p>
+    <w:p xmlns:wp14="http://schemas.microsoft.com/office/word/2010/wordml" wp14:textId="77777777">
       <w:proofErr w:type="gramStart"/>
       <w:r>
         <w:t>time</w:t>
@@ -2211,7 +2211,7 @@
         <w:t>, it’s a good question you raised,</w:t>
       </w:r>
     </w:p>
-    <w:p>
+    <w:p xmlns:wp14="http://schemas.microsoft.com/office/word/2010/wordml" wp14:textId="77777777">
       <w:proofErr w:type="gramStart"/>
       <w:r>
         <w:t>and</w:t>
@@ -2221,7 +2221,7 @@
         <w:t xml:space="preserve"> one that I pointed to earlier, new</w:t>
       </w:r>
     </w:p>
-    <w:p>
+    <w:p xmlns:wp14="http://schemas.microsoft.com/office/word/2010/wordml" wp14:textId="77777777">
       <w:proofErr w:type="gramStart"/>
       <w:r>
         <w:t>international</w:t>
@@ -2231,7 +2231,7 @@
         <w:t xml:space="preserve"> constructs that might be</w:t>
       </w:r>
     </w:p>
-    <w:p>
+    <w:p xmlns:wp14="http://schemas.microsoft.com/office/word/2010/wordml" wp14:textId="77777777">
       <w:proofErr w:type="gramStart"/>
       <w:r>
         <w:t>using</w:t>
@@ -2241,7 +2241,7 @@
         <w:t xml:space="preserve"> templates of old international</w:t>
       </w:r>
     </w:p>
-    <w:p>
+    <w:p xmlns:wp14="http://schemas.microsoft.com/office/word/2010/wordml" wp14:textId="77777777">
       <w:proofErr w:type="gramStart"/>
       <w:r>
         <w:t>constructs</w:t>
@@ -2251,7 +2251,7 @@
         <w:t>, but that are revitalized so</w:t>
       </w:r>
     </w:p>
-    <w:p>
+    <w:p xmlns:wp14="http://schemas.microsoft.com/office/word/2010/wordml" wp14:textId="77777777">
       <w:proofErr w:type="gramStart"/>
       <w:r>
         <w:t>that</w:t>
@@ -2261,7 +2261,7 @@
         <w:t xml:space="preserve"> we can have collective operations,</w:t>
       </w:r>
     </w:p>
-    <w:p>
+    <w:p xmlns:wp14="http://schemas.microsoft.com/office/word/2010/wordml" wp14:textId="77777777">
       <w:proofErr w:type="gramStart"/>
       <w:r>
         <w:t>if</w:t>
@@ -2271,7 +2271,7 @@
         <w:t xml:space="preserve"> necessary, to engage in this type of</w:t>
       </w:r>
     </w:p>
-    <w:p>
+    <w:p xmlns:wp14="http://schemas.microsoft.com/office/word/2010/wordml" wp14:textId="77777777">
       <w:proofErr w:type="gramStart"/>
       <w:r>
         <w:t>stopping</w:t>
@@ -2281,12 +2281,12 @@
         <w:t xml:space="preserve"> mass violence.</w:t>
       </w:r>
     </w:p>
-    <w:p>
+    <w:p xmlns:wp14="http://schemas.microsoft.com/office/word/2010/wordml" wp14:textId="77777777">
       <w:r>
         <w:t>The NATO allocations for many</w:t>
       </w:r>
     </w:p>
-    <w:p>
+    <w:p xmlns:wp14="http://schemas.microsoft.com/office/word/2010/wordml" wp14:textId="77777777">
       <w:proofErr w:type="gramStart"/>
       <w:r>
         <w:t>countries</w:t>
@@ -2296,7 +2296,7 @@
         <w:t>, they don’t meet them year</w:t>
       </w:r>
     </w:p>
-    <w:p>
+    <w:p xmlns:wp14="http://schemas.microsoft.com/office/word/2010/wordml" wp14:textId="77777777">
       <w:proofErr w:type="gramStart"/>
       <w:r>
         <w:t>after</w:t>
@@ -2306,7 +2306,7 @@
         <w:t xml:space="preserve"> year. In other words, the money</w:t>
       </w:r>
     </w:p>
-    <w:p>
+    <w:p xmlns:wp14="http://schemas.microsoft.com/office/word/2010/wordml" wp14:textId="77777777">
       <w:proofErr w:type="gramStart"/>
       <w:r>
         <w:t>they’re</w:t>
@@ -2316,7 +2316,7 @@
         <w:t xml:space="preserve"> supposed to contribute, they</w:t>
       </w:r>
     </w:p>
-    <w:p>
+    <w:p xmlns:wp14="http://schemas.microsoft.com/office/word/2010/wordml" wp14:textId="77777777">
       <w:proofErr w:type="gramStart"/>
       <w:r>
         <w:lastRenderedPageBreak/>
@@ -2327,17 +2327,17 @@
         <w:t xml:space="preserve"> don’t do it.</w:t>
       </w:r>
     </w:p>
-    <w:p>
+    <w:p xmlns:wp14="http://schemas.microsoft.com/office/word/2010/wordml" wp14:textId="77777777">
       <w:r>
         <w:t>So who has to pick up the pieces?</w:t>
       </w:r>
     </w:p>
-    <w:p>
+    <w:p xmlns:wp14="http://schemas.microsoft.com/office/word/2010/wordml" wp14:textId="77777777">
       <w:r>
         <w:t>We do. There’s a ‘‘free rider problem’’</w:t>
       </w:r>
     </w:p>
-    <w:p>
+    <w:p xmlns:wp14="http://schemas.microsoft.com/office/word/2010/wordml" wp14:textId="77777777">
       <w:proofErr w:type="gramStart"/>
       <w:r>
         <w:t>as</w:t>
@@ -2347,7 +2347,7 @@
         <w:t xml:space="preserve"> we call it here. And you deal in a lot</w:t>
       </w:r>
     </w:p>
-    <w:p>
+    <w:p xmlns:wp14="http://schemas.microsoft.com/office/word/2010/wordml" wp14:textId="77777777">
       <w:proofErr w:type="gramStart"/>
       <w:r>
         <w:t>of</w:t>
@@ -2357,7 +2357,7 @@
         <w:t xml:space="preserve"> international diplomatic circles and</w:t>
       </w:r>
     </w:p>
-    <w:p>
+    <w:p xmlns:wp14="http://schemas.microsoft.com/office/word/2010/wordml" wp14:textId="77777777">
       <w:proofErr w:type="gramStart"/>
       <w:r>
         <w:t>you</w:t>
@@ -2367,17 +2367,17 @@
         <w:t xml:space="preserve"> constantly hear it. Oh, the United</w:t>
       </w:r>
     </w:p>
-    <w:p>
+    <w:p xmlns:wp14="http://schemas.microsoft.com/office/word/2010/wordml" wp14:textId="77777777">
       <w:r>
         <w:t>States is the only one who has the ability.</w:t>
       </w:r>
     </w:p>
-    <w:p>
+    <w:p xmlns:wp14="http://schemas.microsoft.com/office/word/2010/wordml" wp14:textId="77777777">
       <w:r>
         <w:t>You’re the only superpower. You</w:t>
       </w:r>
     </w:p>
-    <w:p>
+    <w:p xmlns:wp14="http://schemas.microsoft.com/office/word/2010/wordml" wp14:textId="77777777">
       <w:proofErr w:type="gramStart"/>
       <w:r>
         <w:t>must</w:t>
@@ -2387,7 +2387,7 @@
         <w:t xml:space="preserve"> act, and it is your—you must be</w:t>
       </w:r>
     </w:p>
-    <w:p>
+    <w:p xmlns:wp14="http://schemas.microsoft.com/office/word/2010/wordml" wp14:textId="77777777">
       <w:proofErr w:type="gramStart"/>
       <w:r>
         <w:t>compelled</w:t>
@@ -2397,7 +2397,7 @@
         <w:t xml:space="preserve"> morally, based upon who</w:t>
       </w:r>
     </w:p>
-    <w:p>
+    <w:p xmlns:wp14="http://schemas.microsoft.com/office/word/2010/wordml" wp14:textId="77777777">
       <w:proofErr w:type="gramStart"/>
       <w:r>
         <w:t>you</w:t>
@@ -2407,12 +2407,12 @@
         <w:t xml:space="preserve"> are, to do something here.</w:t>
       </w:r>
     </w:p>
-    <w:p>
+    <w:p xmlns:wp14="http://schemas.microsoft.com/office/word/2010/wordml" wp14:textId="77777777">
       <w:r>
         <w:t>All of those are fine points. But in</w:t>
       </w:r>
     </w:p>
-    <w:p>
+    <w:p xmlns:wp14="http://schemas.microsoft.com/office/word/2010/wordml" wp14:textId="77777777">
       <w:proofErr w:type="gramStart"/>
       <w:r>
         <w:t>the</w:t>
@@ -2422,7 +2422,7 @@
         <w:t xml:space="preserve"> 21st century, you have a shift of</w:t>
       </w:r>
     </w:p>
-    <w:p>
+    <w:p xmlns:wp14="http://schemas.microsoft.com/office/word/2010/wordml" wp14:textId="77777777">
       <w:proofErr w:type="gramStart"/>
       <w:r>
         <w:t>the</w:t>
@@ -2432,7 +2432,7 @@
         <w:t xml:space="preserve"> global framework for international</w:t>
       </w:r>
     </w:p>
-    <w:p>
+    <w:p xmlns:wp14="http://schemas.microsoft.com/office/word/2010/wordml" wp14:textId="77777777">
       <w:proofErr w:type="gramStart"/>
       <w:r>
         <w:t>stability</w:t>
@@ -2442,7 +2442,7 @@
         <w:t xml:space="preserve"> occurring. We have expended</w:t>
       </w:r>
     </w:p>
-    <w:p>
+    <w:p xmlns:wp14="http://schemas.microsoft.com/office/word/2010/wordml" wp14:textId="77777777">
       <w:proofErr w:type="gramStart"/>
       <w:r>
         <w:t>ourselves</w:t>
@@ -2452,7 +2452,7 @@
         <w:t>, as a country, for nearly 70</w:t>
       </w:r>
     </w:p>
-    <w:p>
+    <w:p xmlns:wp14="http://schemas.microsoft.com/office/word/2010/wordml" wp14:textId="77777777">
       <w:proofErr w:type="gramStart"/>
       <w:r>
         <w:t>years</w:t>
@@ -2462,7 +2462,7 @@
         <w:t>, providing that framework for</w:t>
       </w:r>
     </w:p>
-    <w:p>
+    <w:p xmlns:wp14="http://schemas.microsoft.com/office/word/2010/wordml" wp14:textId="77777777">
       <w:proofErr w:type="gramStart"/>
       <w:r>
         <w:t>global</w:t>
@@ -2472,7 +2472,7 @@
         <w:t xml:space="preserve"> stability, economically and politically</w:t>
       </w:r>
     </w:p>
-    <w:p>
+    <w:p xmlns:wp14="http://schemas.microsoft.com/office/word/2010/wordml" wp14:textId="77777777">
       <w:proofErr w:type="gramStart"/>
       <w:r>
         <w:t>protecting</w:t>
@@ -2482,7 +2482,7 @@
         <w:t xml:space="preserve"> human rights, as I</w:t>
       </w:r>
     </w:p>
-    <w:p>
+    <w:p xmlns:wp14="http://schemas.microsoft.com/office/word/2010/wordml" wp14:textId="77777777">
       <w:proofErr w:type="gramStart"/>
       <w:r>
         <w:t>said</w:t>
@@ -2492,12 +2492,12 @@
         <w:t xml:space="preserve"> earlier, not always perfectly.</w:t>
       </w:r>
     </w:p>
-    <w:p>
+    <w:p xmlns:wp14="http://schemas.microsoft.com/office/word/2010/wordml" wp14:textId="77777777">
       <w:r>
         <w:t>But the United States cannot singlehandedly</w:t>
       </w:r>
     </w:p>
-    <w:p>
+    <w:p xmlns:wp14="http://schemas.microsoft.com/office/word/2010/wordml" wp14:textId="77777777">
       <w:proofErr w:type="gramStart"/>
       <w:r>
         <w:t>lift</w:t>
@@ -2507,7 +2507,7 @@
         <w:t xml:space="preserve"> this burden for the entire</w:t>
       </w:r>
     </w:p>
-    <w:p>
+    <w:p xmlns:wp14="http://schemas.microsoft.com/office/word/2010/wordml" wp14:textId="77777777">
       <w:proofErr w:type="gramStart"/>
       <w:r>
         <w:t>world</w:t>
@@ -2517,7 +2517,7 @@
         <w:t>, particularly for countries that</w:t>
       </w:r>
     </w:p>
-    <w:p>
+    <w:p xmlns:wp14="http://schemas.microsoft.com/office/word/2010/wordml" wp14:textId="77777777">
       <w:proofErr w:type="gramStart"/>
       <w:r>
         <w:t>benefited</w:t>
@@ -2527,7 +2527,7 @@
         <w:t xml:space="preserve"> from our past sacrifice, who</w:t>
       </w:r>
     </w:p>
-    <w:p>
+    <w:p xmlns:wp14="http://schemas.microsoft.com/office/word/2010/wordml" wp14:textId="77777777">
       <w:proofErr w:type="gramStart"/>
       <w:r>
         <w:t>have</w:t>
@@ -2537,7 +2537,7 @@
         <w:t xml:space="preserve"> the economic wherewithal, and</w:t>
       </w:r>
     </w:p>
-    <w:p>
+    <w:p xmlns:wp14="http://schemas.microsoft.com/office/word/2010/wordml" wp14:textId="77777777">
       <w:proofErr w:type="gramStart"/>
       <w:r>
         <w:lastRenderedPageBreak/>
@@ -2548,7 +2548,7 @@
         <w:t xml:space="preserve"> have the moral compass to be</w:t>
       </w:r>
     </w:p>
-    <w:p>
+    <w:p xmlns:wp14="http://schemas.microsoft.com/office/word/2010/wordml" wp14:textId="77777777">
       <w:proofErr w:type="gramStart"/>
       <w:r>
         <w:t>thinking</w:t>
@@ -2558,7 +2558,7 @@
         <w:t xml:space="preserve"> constructively about regional</w:t>
       </w:r>
     </w:p>
-    <w:p>
+    <w:p xmlns:wp14="http://schemas.microsoft.com/office/word/2010/wordml" wp14:textId="77777777">
       <w:proofErr w:type="gramStart"/>
       <w:r>
         <w:t>organizations</w:t>
@@ -2568,7 +2568,7 @@
         <w:t xml:space="preserve"> that stop this type of</w:t>
       </w:r>
     </w:p>
-    <w:p>
+    <w:p xmlns:wp14="http://schemas.microsoft.com/office/word/2010/wordml" wp14:textId="77777777">
       <w:proofErr w:type="gramStart"/>
       <w:r>
         <w:t>conflict</w:t>
@@ -2578,7 +2578,7 @@
         <w:t xml:space="preserve"> before it starts and demanding</w:t>
       </w:r>
     </w:p>
-    <w:p>
+    <w:p xmlns:wp14="http://schemas.microsoft.com/office/word/2010/wordml" wp14:textId="77777777">
       <w:proofErr w:type="gramStart"/>
       <w:r>
         <w:t>just</w:t>
@@ -2588,12 +2588,12 @@
         <w:t xml:space="preserve"> outcomes of sovereign territories.</w:t>
       </w:r>
     </w:p>
-    <w:p>
+    <w:p xmlns:wp14="http://schemas.microsoft.com/office/word/2010/wordml" wp14:textId="77777777">
       <w:r>
         <w:t>That is the long-term strategy. I recognize</w:t>
       </w:r>
     </w:p>
-    <w:p>
+    <w:p xmlns:wp14="http://schemas.microsoft.com/office/word/2010/wordml" wp14:textId="77777777">
       <w:proofErr w:type="gramStart"/>
       <w:r>
         <w:t>we’re</w:t>
@@ -2603,7 +2603,7 @@
         <w:t xml:space="preserve"> in a difficult moment because</w:t>
       </w:r>
     </w:p>
-    <w:p>
+    <w:p xmlns:wp14="http://schemas.microsoft.com/office/word/2010/wordml" wp14:textId="77777777">
       <w:proofErr w:type="gramStart"/>
       <w:r>
         <w:t>we’re</w:t>
@@ -2613,7 +2613,7 @@
         <w:t xml:space="preserve"> being pressured to decide</w:t>
       </w:r>
     </w:p>
-    <w:p>
+    <w:p xmlns:wp14="http://schemas.microsoft.com/office/word/2010/wordml" wp14:textId="77777777">
       <w:proofErr w:type="gramStart"/>
       <w:r>
         <w:t>unilateral</w:t>
@@ -2623,7 +2623,7 @@
         <w:t xml:space="preserve"> military action or not, but</w:t>
       </w:r>
     </w:p>
-    <w:p>
+    <w:p xmlns:wp14="http://schemas.microsoft.com/office/word/2010/wordml" wp14:textId="77777777">
       <w:proofErr w:type="gramStart"/>
       <w:r>
         <w:t>this</w:t>
@@ -2633,7 +2633,7 @@
         <w:t xml:space="preserve"> is the type of long-term thinking</w:t>
       </w:r>
     </w:p>
-    <w:p>
+    <w:p xmlns:wp14="http://schemas.microsoft.com/office/word/2010/wordml" wp14:textId="77777777">
       <w:proofErr w:type="gramStart"/>
       <w:r>
         <w:t>that</w:t>
@@ -2643,7 +2643,7 @@
         <w:t xml:space="preserve"> I think will help bring about new</w:t>
       </w:r>
     </w:p>
-    <w:p>
+    <w:p xmlns:wp14="http://schemas.microsoft.com/office/word/2010/wordml" wp14:textId="77777777">
       <w:proofErr w:type="gramStart"/>
       <w:r>
         <w:t>models</w:t>
@@ -2653,7 +2653,7 @@
         <w:t xml:space="preserve"> of international, multilateral</w:t>
       </w:r>
     </w:p>
-    <w:p>
+    <w:p xmlns:wp14="http://schemas.microsoft.com/office/word/2010/wordml" wp14:textId="77777777">
       <w:proofErr w:type="gramStart"/>
       <w:r>
         <w:t>cooperation</w:t>
@@ -2663,7 +2663,7 @@
         <w:t xml:space="preserve"> to prevent this from happening,</w:t>
       </w:r>
     </w:p>
-    <w:p>
+    <w:p xmlns:wp14="http://schemas.microsoft.com/office/word/2010/wordml" wp14:textId="77777777">
       <w:proofErr w:type="gramStart"/>
       <w:r>
         <w:t>or</w:t>
@@ -2673,7 +2673,7 @@
         <w:t xml:space="preserve"> when it does happen, to have</w:t>
       </w:r>
     </w:p>
-    <w:p>
+    <w:p xmlns:wp14="http://schemas.microsoft.com/office/word/2010/wordml" wp14:textId="77777777">
       <w:proofErr w:type="gramStart"/>
       <w:r>
         <w:t>the</w:t>
@@ -2683,12 +2683,12 @@
         <w:t xml:space="preserve"> right response in place.</w:t>
       </w:r>
     </w:p>
-    <w:p>
+    <w:p xmlns:wp14="http://schemas.microsoft.com/office/word/2010/wordml" wp14:textId="77777777">
       <w:r>
         <w:t>I yield to the</w:t>
       </w:r>
     </w:p>
-    <w:p>
+    <w:p xmlns:wp14="http://schemas.microsoft.com/office/word/2010/wordml" wp14:textId="77777777">
       <w:proofErr w:type="gramStart"/>
       <w:r>
         <w:t>gentleman</w:t>
@@ -2698,12 +2698,12 @@
         <w:t xml:space="preserve"> from Pennsylvania.</w:t>
       </w:r>
     </w:p>
-    <w:p>
+    <w:p xmlns:wp14="http://schemas.microsoft.com/office/word/2010/wordml" wp14:textId="77777777">
       <w:r>
         <w:t>Well, our time</w:t>
       </w:r>
     </w:p>
-    <w:p>
+    <w:p xmlns:wp14="http://schemas.microsoft.com/office/word/2010/wordml" wp14:textId="77777777">
       <w:proofErr w:type="gramStart"/>
       <w:r>
         <w:t>has</w:t>
@@ -2713,7 +2713,7 @@
         <w:t xml:space="preserve"> expired, and I do thank you for the</w:t>
       </w:r>
     </w:p>
-    <w:p>
+    <w:p xmlns:wp14="http://schemas.microsoft.com/office/word/2010/wordml" wp14:textId="77777777">
       <w:proofErr w:type="gramStart"/>
       <w:r>
         <w:t>good</w:t>
@@ -2723,7 +2723,7 @@
         <w:t xml:space="preserve"> constructive conversation. I appreciate</w:t>
       </w:r>
     </w:p>
-    <w:p>
+    <w:p xmlns:wp14="http://schemas.microsoft.com/office/word/2010/wordml" wp14:textId="77777777">
       <w:proofErr w:type="gramStart"/>
       <w:r>
         <w:t>your</w:t>
@@ -2733,7 +2733,7 @@
         <w:t xml:space="preserve"> insights and clarity on</w:t>
       </w:r>
     </w:p>
-    <w:p>
+    <w:p xmlns:wp14="http://schemas.microsoft.com/office/word/2010/wordml" wp14:textId="77777777">
       <w:proofErr w:type="gramStart"/>
       <w:r>
         <w:t>the</w:t>
@@ -2751,7 +2751,7 @@
         <w:t xml:space="preserve"> complex, it’s difficult;</w:t>
       </w:r>
     </w:p>
-    <w:p>
+    <w:p xmlns:wp14="http://schemas.microsoft.com/office/word/2010/wordml" wp14:textId="77777777">
       <w:proofErr w:type="gramStart"/>
       <w:r>
         <w:t>but</w:t>
@@ -2761,7 +2761,7 @@
         <w:t>, again, unilateral military</w:t>
       </w:r>
     </w:p>
-    <w:p>
+    <w:p xmlns:wp14="http://schemas.microsoft.com/office/word/2010/wordml" wp14:textId="77777777">
       <w:proofErr w:type="gramStart"/>
       <w:r>
         <w:t>action</w:t>
@@ -2771,7 +2771,7 @@
         <w:t xml:space="preserve"> allows the international community</w:t>
       </w:r>
     </w:p>
-    <w:p>
+    <w:p xmlns:wp14="http://schemas.microsoft.com/office/word/2010/wordml" wp14:textId="77777777">
       <w:proofErr w:type="gramStart"/>
       <w:r>
         <w:t>to</w:t>
@@ -2781,7 +2781,7 @@
         <w:t xml:space="preserve"> hide behind our might, and</w:t>
       </w:r>
     </w:p>
-    <w:p>
+    <w:p xmlns:wp14="http://schemas.microsoft.com/office/word/2010/wordml" wp14:textId="77777777">
       <w:proofErr w:type="gramStart"/>
       <w:r>
         <w:lastRenderedPageBreak/>
@@ -2792,7 +2792,7 @@
         <w:t xml:space="preserve"> simply not the right response at</w:t>
       </w:r>
     </w:p>
-    <w:p>
+    <w:p xmlns:wp14="http://schemas.microsoft.com/office/word/2010/wordml" wp14:textId="77777777">
       <w:proofErr w:type="gramStart"/>
       <w:r>
         <w:t>this</w:t>
@@ -2802,12 +2802,12 @@
         <w:t xml:space="preserve"> time.</w:t>
       </w:r>
     </w:p>
-    <w:p>
+    <w:p xmlns:wp14="http://schemas.microsoft.com/office/word/2010/wordml" wp14:textId="77777777">
       <w:r>
         <w:t>Mr. Speaker, I yield back the balance</w:t>
       </w:r>
     </w:p>
-    <w:p>
+    <w:p xmlns:wp14="http://schemas.microsoft.com/office/word/2010/wordml" wp14:textId="77777777">
       <w:proofErr w:type="gramStart"/>
       <w:r>
         <w:t>of</w:t>
@@ -2817,16 +2817,17 @@
         <w:t xml:space="preserve"> my time.</w:t>
       </w:r>
     </w:p>
-    <w:p>
-      <w:bookmarkStart w:id="0" w:name="_GoBack"/>
+    <w:p xmlns:wp14="http://schemas.microsoft.com/office/word/2010/wordml" wp14:textId="77777777">
+      <w:bookmarkStart w:name="_GoBack" w:id="0"/>
       <w:bookmarkEnd w:id="0"/>
     </w:p>
     <w:sectPr>
       <w:headerReference w:type="default" r:id="rId7"/>
-      <w:pgSz w:w="12240" w:h="15840"/>
+      <w:pgSz w:w="12240" w:h="15840" w:orient="portrait"/>
       <w:pgMar w:top="1440" w:right="1440" w:bottom="1440" w:left="1440" w:header="720" w:footer="720" w:gutter="0"/>
       <w:cols w:space="720"/>
       <w:docGrid w:linePitch="360"/>
+      <w:footerReference w:type="default" r:id="R9e560d723f1a456b"/>
     </w:sectPr>
   </w:body>
 </w:document>
@@ -2835,7 +2836,7 @@
 <file path=word/endnotes.xml><?xml version="1.0" encoding="utf-8"?>
 <w:endnotes xmlns:wpc="http://schemas.microsoft.com/office/word/2010/wordprocessingCanvas" xmlns:mc="http://schemas.openxmlformats.org/markup-compatibility/2006" xmlns:o="urn:schemas-microsoft-com:office:office" xmlns:r="http://schemas.openxmlformats.org/officeDocument/2006/relationships" xmlns:m="http://schemas.openxmlformats.org/officeDocument/2006/math" xmlns:v="urn:schemas-microsoft-com:vml" xmlns:wp14="http://schemas.microsoft.com/office/word/2010/wordprocessingDrawing" xmlns:wp="http://schemas.openxmlformats.org/drawingml/2006/wordprocessingDrawing" xmlns:w10="urn:schemas-microsoft-com:office:word" xmlns:w="http://schemas.openxmlformats.org/wordprocessingml/2006/main" xmlns:w14="http://schemas.microsoft.com/office/word/2010/wordml" xmlns:wpg="http://schemas.microsoft.com/office/word/2010/wordprocessingGroup" xmlns:wpi="http://schemas.microsoft.com/office/word/2010/wordprocessingInk" xmlns:wne="http://schemas.microsoft.com/office/word/2006/wordml" xmlns:wps="http://schemas.microsoft.com/office/word/2010/wordprocessingShape" mc:Ignorable="w14 wp14">
   <w:endnote w:type="separator" w:id="-1">
-    <w:p>
+    <w:p xmlns:wp14="http://schemas.microsoft.com/office/word/2010/wordml" wp14:textId="77777777">
       <w:pPr>
         <w:spacing w:after="0" w:line="240" w:lineRule="auto"/>
       </w:pPr>
@@ -2845,7 +2846,7 @@
     </w:p>
   </w:endnote>
   <w:endnote w:type="continuationSeparator" w:id="0">
-    <w:p>
+    <w:p xmlns:wp14="http://schemas.microsoft.com/office/word/2010/wordml" wp14:textId="77777777">
       <w:pPr>
         <w:spacing w:after="0" w:line="240" w:lineRule="auto"/>
       </w:pPr>
@@ -2855,12 +2856,80 @@
     </w:p>
   </w:endnote>
 </w:endnotes>
+</file>
+
+<file path=word/footer.xml><?xml version="1.0" encoding="utf-8"?>
+<w:ftr xmlns:w14="http://schemas.microsoft.com/office/word/2010/wordml" xmlns:w="http://schemas.openxmlformats.org/wordprocessingml/2006/main">
+  <w:tbl>
+    <w:tblPr>
+      <w:tblStyle w:val="TableNormal"/>
+      <w:bidiVisual w:val="0"/>
+      <w:tblW w:w="0" w:type="auto"/>
+      <w:tblLayout w:type="fixed"/>
+      <w:tblLook w:val="04A0" w:firstRow="1" w:lastRow="0" w:firstColumn="1" w:lastColumn="0" w:noHBand="0" w:noVBand="1"/>
+    </w:tblPr>
+    <w:tblGrid>
+      <w:gridCol w:w="3120"/>
+      <w:gridCol w:w="3120"/>
+      <w:gridCol w:w="3120"/>
+    </w:tblGrid>
+    <w:tr>
+      <w:tc>
+        <w:tcPr>
+          <w:tcW w:w="3120" w:type="dxa"/>
+          <w:tcMar/>
+        </w:tcPr>
+        <w:p>
+          <w:pPr>
+            <w:pStyle w:val="Header"/>
+            <w:bidi w:val="0"/>
+            <w:ind w:left="-115"/>
+            <w:jc w:val="left"/>
+          </w:pPr>
+        </w:p>
+      </w:tc>
+      <w:tc>
+        <w:tcPr>
+          <w:tcW w:w="3120" w:type="dxa"/>
+          <w:tcMar/>
+        </w:tcPr>
+        <w:p>
+          <w:pPr>
+            <w:pStyle w:val="Header"/>
+            <w:bidi w:val="0"/>
+            <w:jc w:val="center"/>
+          </w:pPr>
+        </w:p>
+      </w:tc>
+      <w:tc>
+        <w:tcPr>
+          <w:tcW w:w="3120" w:type="dxa"/>
+          <w:tcMar/>
+        </w:tcPr>
+        <w:p>
+          <w:pPr>
+            <w:pStyle w:val="Header"/>
+            <w:bidi w:val="0"/>
+            <w:ind w:right="-115"/>
+            <w:jc w:val="right"/>
+          </w:pPr>
+        </w:p>
+      </w:tc>
+    </w:tr>
+  </w:tbl>
+  <w:p>
+    <w:pPr>
+      <w:pStyle w:val="Footer"/>
+      <w:bidi w:val="0"/>
+    </w:pPr>
+  </w:p>
+</w:ftr>
 </file>
 
 <file path=word/footnotes.xml><?xml version="1.0" encoding="utf-8"?>
 <w:footnotes xmlns:wpc="http://schemas.microsoft.com/office/word/2010/wordprocessingCanvas" xmlns:mc="http://schemas.openxmlformats.org/markup-compatibility/2006" xmlns:o="urn:schemas-microsoft-com:office:office" xmlns:r="http://schemas.openxmlformats.org/officeDocument/2006/relationships" xmlns:m="http://schemas.openxmlformats.org/officeDocument/2006/math" xmlns:v="urn:schemas-microsoft-com:vml" xmlns:wp14="http://schemas.microsoft.com/office/word/2010/wordprocessingDrawing" xmlns:wp="http://schemas.openxmlformats.org/drawingml/2006/wordprocessingDrawing" xmlns:w10="urn:schemas-microsoft-com:office:word" xmlns:w="http://schemas.openxmlformats.org/wordprocessingml/2006/main" xmlns:w14="http://schemas.microsoft.com/office/word/2010/wordml" xmlns:wpg="http://schemas.microsoft.com/office/word/2010/wordprocessingGroup" xmlns:wpi="http://schemas.microsoft.com/office/word/2010/wordprocessingInk" xmlns:wne="http://schemas.microsoft.com/office/word/2006/wordml" xmlns:wps="http://schemas.microsoft.com/office/word/2010/wordprocessingShape" mc:Ignorable="w14 wp14">
   <w:footnote w:type="separator" w:id="-1">
-    <w:p>
+    <w:p xmlns:wp14="http://schemas.microsoft.com/office/word/2010/wordml" wp14:textId="77777777">
       <w:pPr>
         <w:spacing w:after="0" w:line="240" w:lineRule="auto"/>
       </w:pPr>
@@ -2870,7 +2939,7 @@
     </w:p>
   </w:footnote>
   <w:footnote w:type="continuationSeparator" w:id="0">
-    <w:p>
+    <w:p xmlns:wp14="http://schemas.microsoft.com/office/word/2010/wordml" wp14:textId="77777777">
       <w:pPr>
         <w:spacing w:after="0" w:line="240" w:lineRule="auto"/>
       </w:pPr>
@@ -2884,7 +2953,7 @@
 
 <file path=word/header1.xml><?xml version="1.0" encoding="utf-8"?>
 <w:hdr xmlns:wpc="http://schemas.microsoft.com/office/word/2010/wordprocessingCanvas" xmlns:mc="http://schemas.openxmlformats.org/markup-compatibility/2006" xmlns:o="urn:schemas-microsoft-com:office:office" xmlns:r="http://schemas.openxmlformats.org/officeDocument/2006/relationships" xmlns:m="http://schemas.openxmlformats.org/officeDocument/2006/math" xmlns:v="urn:schemas-microsoft-com:vml" xmlns:wp14="http://schemas.microsoft.com/office/word/2010/wordprocessingDrawing" xmlns:wp="http://schemas.openxmlformats.org/drawingml/2006/wordprocessingDrawing" xmlns:w10="urn:schemas-microsoft-com:office:word" xmlns:w="http://schemas.openxmlformats.org/wordprocessingml/2006/main" xmlns:w14="http://schemas.microsoft.com/office/word/2010/wordml" xmlns:wpg="http://schemas.microsoft.com/office/word/2010/wordprocessingGroup" xmlns:wpi="http://schemas.microsoft.com/office/word/2010/wordprocessingInk" xmlns:wne="http://schemas.microsoft.com/office/word/2006/wordml" xmlns:wps="http://schemas.microsoft.com/office/word/2010/wordprocessingShape" mc:Ignorable="w14 wp14">
-  <w:p>
+  <w:p xmlns:wp14="http://schemas.microsoft.com/office/word/2010/wordml" wp14:textId="77777777">
     <w:pPr>
       <w:pStyle w:val="Header"/>
     </w:pPr>
@@ -2895,10 +2964,14 @@
     <w:proofErr w:type="spellEnd"/>
     <w:r>
       <w:tab/>
+    </w:r>
+    <w:r>
       <w:t>Potential U.S. Involvement in Syria</w:t>
     </w:r>
     <w:r>
       <w:tab/>
+    </w:r>
+    <w:r>
       <w:t>Sep 10, 2013</w:t>
     </w:r>
   </w:p>
@@ -2906,11 +2979,11 @@
 </file>
 
 <file path=word/styles.xml><?xml version="1.0" encoding="utf-8"?>
-<w:styles xmlns:mc="http://schemas.openxmlformats.org/markup-compatibility/2006" xmlns:r="http://schemas.openxmlformats.org/officeDocument/2006/relationships" xmlns:w="http://schemas.openxmlformats.org/wordprocessingml/2006/main" xmlns:w14="http://schemas.microsoft.com/office/word/2010/wordml" mc:Ignorable="w14">
+<w:styles xmlns:wp14="http://schemas.microsoft.com/office/word/2010/wordprocessingDrawing" xmlns:mc="http://schemas.openxmlformats.org/markup-compatibility/2006" xmlns:r="http://schemas.openxmlformats.org/officeDocument/2006/relationships" xmlns:w="http://schemas.openxmlformats.org/wordprocessingml/2006/main" xmlns:w14="http://schemas.microsoft.com/office/word/2010/wordml" mc:Ignorable="w14 wp14">
   <w:docDefaults>
     <w:rPrDefault>
       <w:rPr>
-        <w:rFonts w:asciiTheme="minorHAnsi" w:eastAsiaTheme="minorHAnsi" w:hAnsiTheme="minorHAnsi" w:cstheme="minorBidi"/>
+        <w:rFonts w:asciiTheme="minorHAnsi" w:hAnsiTheme="minorHAnsi" w:eastAsiaTheme="minorHAnsi" w:cstheme="minorBidi"/>
         <w:sz w:val="22"/>
         <w:szCs w:val="22"/>
         <w:lang w:val="en-US" w:eastAsia="en-US" w:bidi="ar-SA"/>
@@ -2923,8 +2996,8 @@
     </w:pPrDefault>
   </w:docDefaults>
   <w:latentStyles w:defLockedState="0" w:defUIPriority="99" w:defSemiHidden="1" w:defUnhideWhenUsed="1" w:defQFormat="0" w:count="267">
-    <w:lsdException w:name="Normal" w:semiHidden="0" w:uiPriority="0" w:unhideWhenUsed="0" w:qFormat="1"/>
-    <w:lsdException w:name="heading 1" w:semiHidden="0" w:uiPriority="9" w:unhideWhenUsed="0" w:qFormat="1"/>
+    <w:lsdException w:name="Normal" w:uiPriority="0" w:semiHidden="0" w:unhideWhenUsed="0" w:qFormat="1"/>
+    <w:lsdException w:name="heading 1" w:uiPriority="9" w:semiHidden="0" w:unhideWhenUsed="0" w:qFormat="1"/>
     <w:lsdException w:name="heading 2" w:uiPriority="9" w:qFormat="1"/>
     <w:lsdException w:name="heading 3" w:uiPriority="9" w:qFormat="1"/>
     <w:lsdException w:name="heading 4" w:uiPriority="9" w:qFormat="1"/>
@@ -2943,134 +3016,134 @@
     <w:lsdException w:name="toc 8" w:uiPriority="39"/>
     <w:lsdException w:name="toc 9" w:uiPriority="39"/>
     <w:lsdException w:name="caption" w:uiPriority="35" w:qFormat="1"/>
-    <w:lsdException w:name="Title" w:semiHidden="0" w:uiPriority="10" w:unhideWhenUsed="0" w:qFormat="1"/>
+    <w:lsdException w:name="Title" w:uiPriority="10" w:semiHidden="0" w:unhideWhenUsed="0" w:qFormat="1"/>
     <w:lsdException w:name="Default Paragraph Font" w:uiPriority="1"/>
-    <w:lsdException w:name="Subtitle" w:semiHidden="0" w:uiPriority="11" w:unhideWhenUsed="0" w:qFormat="1"/>
-    <w:lsdException w:name="Strong" w:semiHidden="0" w:uiPriority="22" w:unhideWhenUsed="0" w:qFormat="1"/>
-    <w:lsdException w:name="Emphasis" w:semiHidden="0" w:uiPriority="20" w:unhideWhenUsed="0" w:qFormat="1"/>
-    <w:lsdException w:name="Table Grid" w:semiHidden="0" w:uiPriority="59" w:unhideWhenUsed="0"/>
+    <w:lsdException w:name="Subtitle" w:uiPriority="11" w:semiHidden="0" w:unhideWhenUsed="0" w:qFormat="1"/>
+    <w:lsdException w:name="Strong" w:uiPriority="22" w:semiHidden="0" w:unhideWhenUsed="0" w:qFormat="1"/>
+    <w:lsdException w:name="Emphasis" w:uiPriority="20" w:semiHidden="0" w:unhideWhenUsed="0" w:qFormat="1"/>
+    <w:lsdException w:name="Table Grid" w:uiPriority="59" w:semiHidden="0" w:unhideWhenUsed="0"/>
     <w:lsdException w:name="Placeholder Text" w:unhideWhenUsed="0"/>
-    <w:lsdException w:name="No Spacing" w:semiHidden="0" w:uiPriority="1" w:unhideWhenUsed="0" w:qFormat="1"/>
-    <w:lsdException w:name="Light Shading" w:semiHidden="0" w:uiPriority="60" w:unhideWhenUsed="0"/>
-    <w:lsdException w:name="Light List" w:semiHidden="0" w:uiPriority="61" w:unhideWhenUsed="0"/>
-    <w:lsdException w:name="Light Grid" w:semiHidden="0" w:uiPriority="62" w:unhideWhenUsed="0"/>
-    <w:lsdException w:name="Medium Shading 1" w:semiHidden="0" w:uiPriority="63" w:unhideWhenUsed="0"/>
-    <w:lsdException w:name="Medium Shading 2" w:semiHidden="0" w:uiPriority="64" w:unhideWhenUsed="0"/>
-    <w:lsdException w:name="Medium List 1" w:semiHidden="0" w:uiPriority="65" w:unhideWhenUsed="0"/>
-    <w:lsdException w:name="Medium List 2" w:semiHidden="0" w:uiPriority="66" w:unhideWhenUsed="0"/>
-    <w:lsdException w:name="Medium Grid 1" w:semiHidden="0" w:uiPriority="67" w:unhideWhenUsed="0"/>
-    <w:lsdException w:name="Medium Grid 2" w:semiHidden="0" w:uiPriority="68" w:unhideWhenUsed="0"/>
-    <w:lsdException w:name="Medium Grid 3" w:semiHidden="0" w:uiPriority="69" w:unhideWhenUsed="0"/>
-    <w:lsdException w:name="Dark List" w:semiHidden="0" w:uiPriority="70" w:unhideWhenUsed="0"/>
-    <w:lsdException w:name="Colorful Shading" w:semiHidden="0" w:uiPriority="71" w:unhideWhenUsed="0"/>
-    <w:lsdException w:name="Colorful List" w:semiHidden="0" w:uiPriority="72" w:unhideWhenUsed="0"/>
-    <w:lsdException w:name="Colorful Grid" w:semiHidden="0" w:uiPriority="73" w:unhideWhenUsed="0"/>
-    <w:lsdException w:name="Light Shading Accent 1" w:semiHidden="0" w:uiPriority="60" w:unhideWhenUsed="0"/>
-    <w:lsdException w:name="Light List Accent 1" w:semiHidden="0" w:uiPriority="61" w:unhideWhenUsed="0"/>
-    <w:lsdException w:name="Light Grid Accent 1" w:semiHidden="0" w:uiPriority="62" w:unhideWhenUsed="0"/>
-    <w:lsdException w:name="Medium Shading 1 Accent 1" w:semiHidden="0" w:uiPriority="63" w:unhideWhenUsed="0"/>
-    <w:lsdException w:name="Medium Shading 2 Accent 1" w:semiHidden="0" w:uiPriority="64" w:unhideWhenUsed="0"/>
-    <w:lsdException w:name="Medium List 1 Accent 1" w:semiHidden="0" w:uiPriority="65" w:unhideWhenUsed="0"/>
+    <w:lsdException w:name="No Spacing" w:uiPriority="1" w:semiHidden="0" w:unhideWhenUsed="0" w:qFormat="1"/>
+    <w:lsdException w:name="Light Shading" w:uiPriority="60" w:semiHidden="0" w:unhideWhenUsed="0"/>
+    <w:lsdException w:name="Light List" w:uiPriority="61" w:semiHidden="0" w:unhideWhenUsed="0"/>
+    <w:lsdException w:name="Light Grid" w:uiPriority="62" w:semiHidden="0" w:unhideWhenUsed="0"/>
+    <w:lsdException w:name="Medium Shading 1" w:uiPriority="63" w:semiHidden="0" w:unhideWhenUsed="0"/>
+    <w:lsdException w:name="Medium Shading 2" w:uiPriority="64" w:semiHidden="0" w:unhideWhenUsed="0"/>
+    <w:lsdException w:name="Medium List 1" w:uiPriority="65" w:semiHidden="0" w:unhideWhenUsed="0"/>
+    <w:lsdException w:name="Medium List 2" w:uiPriority="66" w:semiHidden="0" w:unhideWhenUsed="0"/>
+    <w:lsdException w:name="Medium Grid 1" w:uiPriority="67" w:semiHidden="0" w:unhideWhenUsed="0"/>
+    <w:lsdException w:name="Medium Grid 2" w:uiPriority="68" w:semiHidden="0" w:unhideWhenUsed="0"/>
+    <w:lsdException w:name="Medium Grid 3" w:uiPriority="69" w:semiHidden="0" w:unhideWhenUsed="0"/>
+    <w:lsdException w:name="Dark List" w:uiPriority="70" w:semiHidden="0" w:unhideWhenUsed="0"/>
+    <w:lsdException w:name="Colorful Shading" w:uiPriority="71" w:semiHidden="0" w:unhideWhenUsed="0"/>
+    <w:lsdException w:name="Colorful List" w:uiPriority="72" w:semiHidden="0" w:unhideWhenUsed="0"/>
+    <w:lsdException w:name="Colorful Grid" w:uiPriority="73" w:semiHidden="0" w:unhideWhenUsed="0"/>
+    <w:lsdException w:name="Light Shading Accent 1" w:uiPriority="60" w:semiHidden="0" w:unhideWhenUsed="0"/>
+    <w:lsdException w:name="Light List Accent 1" w:uiPriority="61" w:semiHidden="0" w:unhideWhenUsed="0"/>
+    <w:lsdException w:name="Light Grid Accent 1" w:uiPriority="62" w:semiHidden="0" w:unhideWhenUsed="0"/>
+    <w:lsdException w:name="Medium Shading 1 Accent 1" w:uiPriority="63" w:semiHidden="0" w:unhideWhenUsed="0"/>
+    <w:lsdException w:name="Medium Shading 2 Accent 1" w:uiPriority="64" w:semiHidden="0" w:unhideWhenUsed="0"/>
+    <w:lsdException w:name="Medium List 1 Accent 1" w:uiPriority="65" w:semiHidden="0" w:unhideWhenUsed="0"/>
     <w:lsdException w:name="Revision" w:unhideWhenUsed="0"/>
-    <w:lsdException w:name="List Paragraph" w:semiHidden="0" w:uiPriority="34" w:unhideWhenUsed="0" w:qFormat="1"/>
-    <w:lsdException w:name="Quote" w:semiHidden="0" w:uiPriority="29" w:unhideWhenUsed="0" w:qFormat="1"/>
-    <w:lsdException w:name="Intense Quote" w:semiHidden="0" w:uiPriority="30" w:unhideWhenUsed="0" w:qFormat="1"/>
-    <w:lsdException w:name="Medium List 2 Accent 1" w:semiHidden="0" w:uiPriority="66" w:unhideWhenUsed="0"/>
-    <w:lsdException w:name="Medium Grid 1 Accent 1" w:semiHidden="0" w:uiPriority="67" w:unhideWhenUsed="0"/>
-    <w:lsdException w:name="Medium Grid 2 Accent 1" w:semiHidden="0" w:uiPriority="68" w:unhideWhenUsed="0"/>
-    <w:lsdException w:name="Medium Grid 3 Accent 1" w:semiHidden="0" w:uiPriority="69" w:unhideWhenUsed="0"/>
-    <w:lsdException w:name="Dark List Accent 1" w:semiHidden="0" w:uiPriority="70" w:unhideWhenUsed="0"/>
-    <w:lsdException w:name="Colorful Shading Accent 1" w:semiHidden="0" w:uiPriority="71" w:unhideWhenUsed="0"/>
-    <w:lsdException w:name="Colorful List Accent 1" w:semiHidden="0" w:uiPriority="72" w:unhideWhenUsed="0"/>
-    <w:lsdException w:name="Colorful Grid Accent 1" w:semiHidden="0" w:uiPriority="73" w:unhideWhenUsed="0"/>
-    <w:lsdException w:name="Light Shading Accent 2" w:semiHidden="0" w:uiPriority="60" w:unhideWhenUsed="0"/>
-    <w:lsdException w:name="Light List Accent 2" w:semiHidden="0" w:uiPriority="61" w:unhideWhenUsed="0"/>
-    <w:lsdException w:name="Light Grid Accent 2" w:semiHidden="0" w:uiPriority="62" w:unhideWhenUsed="0"/>
-    <w:lsdException w:name="Medium Shading 1 Accent 2" w:semiHidden="0" w:uiPriority="63" w:unhideWhenUsed="0"/>
-    <w:lsdException w:name="Medium Shading 2 Accent 2" w:semiHidden="0" w:uiPriority="64" w:unhideWhenUsed="0"/>
-    <w:lsdException w:name="Medium List 1 Accent 2" w:semiHidden="0" w:uiPriority="65" w:unhideWhenUsed="0"/>
-    <w:lsdException w:name="Medium List 2 Accent 2" w:semiHidden="0" w:uiPriority="66" w:unhideWhenUsed="0"/>
-    <w:lsdException w:name="Medium Grid 1 Accent 2" w:semiHidden="0" w:uiPriority="67" w:unhideWhenUsed="0"/>
-    <w:lsdException w:name="Medium Grid 2 Accent 2" w:semiHidden="0" w:uiPriority="68" w:unhideWhenUsed="0"/>
-    <w:lsdException w:name="Medium Grid 3 Accent 2" w:semiHidden="0" w:uiPriority="69" w:unhideWhenUsed="0"/>
-    <w:lsdException w:name="Dark List Accent 2" w:semiHidden="0" w:uiPriority="70" w:unhideWhenUsed="0"/>
-    <w:lsdException w:name="Colorful Shading Accent 2" w:semiHidden="0" w:uiPriority="71" w:unhideWhenUsed="0"/>
-    <w:lsdException w:name="Colorful List Accent 2" w:semiHidden="0" w:uiPriority="72" w:unhideWhenUsed="0"/>
-    <w:lsdException w:name="Colorful Grid Accent 2" w:semiHidden="0" w:uiPriority="73" w:unhideWhenUsed="0"/>
-    <w:lsdException w:name="Light Shading Accent 3" w:semiHidden="0" w:uiPriority="60" w:unhideWhenUsed="0"/>
-    <w:lsdException w:name="Light List Accent 3" w:semiHidden="0" w:uiPriority="61" w:unhideWhenUsed="0"/>
-    <w:lsdException w:name="Light Grid Accent 3" w:semiHidden="0" w:uiPriority="62" w:unhideWhenUsed="0"/>
-    <w:lsdException w:name="Medium Shading 1 Accent 3" w:semiHidden="0" w:uiPriority="63" w:unhideWhenUsed="0"/>
-    <w:lsdException w:name="Medium Shading 2 Accent 3" w:semiHidden="0" w:uiPriority="64" w:unhideWhenUsed="0"/>
-    <w:lsdException w:name="Medium List 1 Accent 3" w:semiHidden="0" w:uiPriority="65" w:unhideWhenUsed="0"/>
-    <w:lsdException w:name="Medium List 2 Accent 3" w:semiHidden="0" w:uiPriority="66" w:unhideWhenUsed="0"/>
-    <w:lsdException w:name="Medium Grid 1 Accent 3" w:semiHidden="0" w:uiPriority="67" w:unhideWhenUsed="0"/>
-    <w:lsdException w:name="Medium Grid 2 Accent 3" w:semiHidden="0" w:uiPriority="68" w:unhideWhenUsed="0"/>
-    <w:lsdException w:name="Medium Grid 3 Accent 3" w:semiHidden="0" w:uiPriority="69" w:unhideWhenUsed="0"/>
-    <w:lsdException w:name="Dark List Accent 3" w:semiHidden="0" w:uiPriority="70" w:unhideWhenUsed="0"/>
-    <w:lsdException w:name="Colorful Shading Accent 3" w:semiHidden="0" w:uiPriority="71" w:unhideWhenUsed="0"/>
-    <w:lsdException w:name="Colorful List Accent 3" w:semiHidden="0" w:uiPriority="72" w:unhideWhenUsed="0"/>
-    <w:lsdException w:name="Colorful Grid Accent 3" w:semiHidden="0" w:uiPriority="73" w:unhideWhenUsed="0"/>
-    <w:lsdException w:name="Light Shading Accent 4" w:semiHidden="0" w:uiPriority="60" w:unhideWhenUsed="0"/>
-    <w:lsdException w:name="Light List Accent 4" w:semiHidden="0" w:uiPriority="61" w:unhideWhenUsed="0"/>
-    <w:lsdException w:name="Light Grid Accent 4" w:semiHidden="0" w:uiPriority="62" w:unhideWhenUsed="0"/>
-    <w:lsdException w:name="Medium Shading 1 Accent 4" w:semiHidden="0" w:uiPriority="63" w:unhideWhenUsed="0"/>
-    <w:lsdException w:name="Medium Shading 2 Accent 4" w:semiHidden="0" w:uiPriority="64" w:unhideWhenUsed="0"/>
-    <w:lsdException w:name="Medium List 1 Accent 4" w:semiHidden="0" w:uiPriority="65" w:unhideWhenUsed="0"/>
-    <w:lsdException w:name="Medium List 2 Accent 4" w:semiHidden="0" w:uiPriority="66" w:unhideWhenUsed="0"/>
-    <w:lsdException w:name="Medium Grid 1 Accent 4" w:semiHidden="0" w:uiPriority="67" w:unhideWhenUsed="0"/>
-    <w:lsdException w:name="Medium Grid 2 Accent 4" w:semiHidden="0" w:uiPriority="68" w:unhideWhenUsed="0"/>
-    <w:lsdException w:name="Medium Grid 3 Accent 4" w:semiHidden="0" w:uiPriority="69" w:unhideWhenUsed="0"/>
-    <w:lsdException w:name="Dark List Accent 4" w:semiHidden="0" w:uiPriority="70" w:unhideWhenUsed="0"/>
-    <w:lsdException w:name="Colorful Shading Accent 4" w:semiHidden="0" w:uiPriority="71" w:unhideWhenUsed="0"/>
-    <w:lsdException w:name="Colorful List Accent 4" w:semiHidden="0" w:uiPriority="72" w:unhideWhenUsed="0"/>
-    <w:lsdException w:name="Colorful Grid Accent 4" w:semiHidden="0" w:uiPriority="73" w:unhideWhenUsed="0"/>
-    <w:lsdException w:name="Light Shading Accent 5" w:semiHidden="0" w:uiPriority="60" w:unhideWhenUsed="0"/>
-    <w:lsdException w:name="Light List Accent 5" w:semiHidden="0" w:uiPriority="61" w:unhideWhenUsed="0"/>
-    <w:lsdException w:name="Light Grid Accent 5" w:semiHidden="0" w:uiPriority="62" w:unhideWhenUsed="0"/>
-    <w:lsdException w:name="Medium Shading 1 Accent 5" w:semiHidden="0" w:uiPriority="63" w:unhideWhenUsed="0"/>
-    <w:lsdException w:name="Medium Shading 2 Accent 5" w:semiHidden="0" w:uiPriority="64" w:unhideWhenUsed="0"/>
-    <w:lsdException w:name="Medium List 1 Accent 5" w:semiHidden="0" w:uiPriority="65" w:unhideWhenUsed="0"/>
-    <w:lsdException w:name="Medium List 2 Accent 5" w:semiHidden="0" w:uiPriority="66" w:unhideWhenUsed="0"/>
-    <w:lsdException w:name="Medium Grid 1 Accent 5" w:semiHidden="0" w:uiPriority="67" w:unhideWhenUsed="0"/>
-    <w:lsdException w:name="Medium Grid 2 Accent 5" w:semiHidden="0" w:uiPriority="68" w:unhideWhenUsed="0"/>
-    <w:lsdException w:name="Medium Grid 3 Accent 5" w:semiHidden="0" w:uiPriority="69" w:unhideWhenUsed="0"/>
-    <w:lsdException w:name="Dark List Accent 5" w:semiHidden="0" w:uiPriority="70" w:unhideWhenUsed="0"/>
-    <w:lsdException w:name="Colorful Shading Accent 5" w:semiHidden="0" w:uiPriority="71" w:unhideWhenUsed="0"/>
-    <w:lsdException w:name="Colorful List Accent 5" w:semiHidden="0" w:uiPriority="72" w:unhideWhenUsed="0"/>
-    <w:lsdException w:name="Colorful Grid Accent 5" w:semiHidden="0" w:uiPriority="73" w:unhideWhenUsed="0"/>
-    <w:lsdException w:name="Light Shading Accent 6" w:semiHidden="0" w:uiPriority="60" w:unhideWhenUsed="0"/>
-    <w:lsdException w:name="Light List Accent 6" w:semiHidden="0" w:uiPriority="61" w:unhideWhenUsed="0"/>
-    <w:lsdException w:name="Light Grid Accent 6" w:semiHidden="0" w:uiPriority="62" w:unhideWhenUsed="0"/>
-    <w:lsdException w:name="Medium Shading 1 Accent 6" w:semiHidden="0" w:uiPriority="63" w:unhideWhenUsed="0"/>
-    <w:lsdException w:name="Medium Shading 2 Accent 6" w:semiHidden="0" w:uiPriority="64" w:unhideWhenUsed="0"/>
-    <w:lsdException w:name="Medium List 1 Accent 6" w:semiHidden="0" w:uiPriority="65" w:unhideWhenUsed="0"/>
-    <w:lsdException w:name="Medium List 2 Accent 6" w:semiHidden="0" w:uiPriority="66" w:unhideWhenUsed="0"/>
-    <w:lsdException w:name="Medium Grid 1 Accent 6" w:semiHidden="0" w:uiPriority="67" w:unhideWhenUsed="0"/>
-    <w:lsdException w:name="Medium Grid 2 Accent 6" w:semiHidden="0" w:uiPriority="68" w:unhideWhenUsed="0"/>
-    <w:lsdException w:name="Medium Grid 3 Accent 6" w:semiHidden="0" w:uiPriority="69" w:unhideWhenUsed="0"/>
-    <w:lsdException w:name="Dark List Accent 6" w:semiHidden="0" w:uiPriority="70" w:unhideWhenUsed="0"/>
-    <w:lsdException w:name="Colorful Shading Accent 6" w:semiHidden="0" w:uiPriority="71" w:unhideWhenUsed="0"/>
-    <w:lsdException w:name="Colorful List Accent 6" w:semiHidden="0" w:uiPriority="72" w:unhideWhenUsed="0"/>
-    <w:lsdException w:name="Colorful Grid Accent 6" w:semiHidden="0" w:uiPriority="73" w:unhideWhenUsed="0"/>
-    <w:lsdException w:name="Subtle Emphasis" w:semiHidden="0" w:uiPriority="19" w:unhideWhenUsed="0" w:qFormat="1"/>
-    <w:lsdException w:name="Intense Emphasis" w:semiHidden="0" w:uiPriority="21" w:unhideWhenUsed="0" w:qFormat="1"/>
-    <w:lsdException w:name="Subtle Reference" w:semiHidden="0" w:uiPriority="31" w:unhideWhenUsed="0" w:qFormat="1"/>
-    <w:lsdException w:name="Intense Reference" w:semiHidden="0" w:uiPriority="32" w:unhideWhenUsed="0" w:qFormat="1"/>
-    <w:lsdException w:name="Book Title" w:semiHidden="0" w:uiPriority="33" w:unhideWhenUsed="0" w:qFormat="1"/>
+    <w:lsdException w:name="List Paragraph" w:uiPriority="34" w:semiHidden="0" w:unhideWhenUsed="0" w:qFormat="1"/>
+    <w:lsdException w:name="Quote" w:uiPriority="29" w:semiHidden="0" w:unhideWhenUsed="0" w:qFormat="1"/>
+    <w:lsdException w:name="Intense Quote" w:uiPriority="30" w:semiHidden="0" w:unhideWhenUsed="0" w:qFormat="1"/>
+    <w:lsdException w:name="Medium List 2 Accent 1" w:uiPriority="66" w:semiHidden="0" w:unhideWhenUsed="0"/>
+    <w:lsdException w:name="Medium Grid 1 Accent 1" w:uiPriority="67" w:semiHidden="0" w:unhideWhenUsed="0"/>
+    <w:lsdException w:name="Medium Grid 2 Accent 1" w:uiPriority="68" w:semiHidden="0" w:unhideWhenUsed="0"/>
+    <w:lsdException w:name="Medium Grid 3 Accent 1" w:uiPriority="69" w:semiHidden="0" w:unhideWhenUsed="0"/>
+    <w:lsdException w:name="Dark List Accent 1" w:uiPriority="70" w:semiHidden="0" w:unhideWhenUsed="0"/>
+    <w:lsdException w:name="Colorful Shading Accent 1" w:uiPriority="71" w:semiHidden="0" w:unhideWhenUsed="0"/>
+    <w:lsdException w:name="Colorful List Accent 1" w:uiPriority="72" w:semiHidden="0" w:unhideWhenUsed="0"/>
+    <w:lsdException w:name="Colorful Grid Accent 1" w:uiPriority="73" w:semiHidden="0" w:unhideWhenUsed="0"/>
+    <w:lsdException w:name="Light Shading Accent 2" w:uiPriority="60" w:semiHidden="0" w:unhideWhenUsed="0"/>
+    <w:lsdException w:name="Light List Accent 2" w:uiPriority="61" w:semiHidden="0" w:unhideWhenUsed="0"/>
+    <w:lsdException w:name="Light Grid Accent 2" w:uiPriority="62" w:semiHidden="0" w:unhideWhenUsed="0"/>
+    <w:lsdException w:name="Medium Shading 1 Accent 2" w:uiPriority="63" w:semiHidden="0" w:unhideWhenUsed="0"/>
+    <w:lsdException w:name="Medium Shading 2 Accent 2" w:uiPriority="64" w:semiHidden="0" w:unhideWhenUsed="0"/>
+    <w:lsdException w:name="Medium List 1 Accent 2" w:uiPriority="65" w:semiHidden="0" w:unhideWhenUsed="0"/>
+    <w:lsdException w:name="Medium List 2 Accent 2" w:uiPriority="66" w:semiHidden="0" w:unhideWhenUsed="0"/>
+    <w:lsdException w:name="Medium Grid 1 Accent 2" w:uiPriority="67" w:semiHidden="0" w:unhideWhenUsed="0"/>
+    <w:lsdException w:name="Medium Grid 2 Accent 2" w:uiPriority="68" w:semiHidden="0" w:unhideWhenUsed="0"/>
+    <w:lsdException w:name="Medium Grid 3 Accent 2" w:uiPriority="69" w:semiHidden="0" w:unhideWhenUsed="0"/>
+    <w:lsdException w:name="Dark List Accent 2" w:uiPriority="70" w:semiHidden="0" w:unhideWhenUsed="0"/>
+    <w:lsdException w:name="Colorful Shading Accent 2" w:uiPriority="71" w:semiHidden="0" w:unhideWhenUsed="0"/>
+    <w:lsdException w:name="Colorful List Accent 2" w:uiPriority="72" w:semiHidden="0" w:unhideWhenUsed="0"/>
+    <w:lsdException w:name="Colorful Grid Accent 2" w:uiPriority="73" w:semiHidden="0" w:unhideWhenUsed="0"/>
+    <w:lsdException w:name="Light Shading Accent 3" w:uiPriority="60" w:semiHidden="0" w:unhideWhenUsed="0"/>
+    <w:lsdException w:name="Light List Accent 3" w:uiPriority="61" w:semiHidden="0" w:unhideWhenUsed="0"/>
+    <w:lsdException w:name="Light Grid Accent 3" w:uiPriority="62" w:semiHidden="0" w:unhideWhenUsed="0"/>
+    <w:lsdException w:name="Medium Shading 1 Accent 3" w:uiPriority="63" w:semiHidden="0" w:unhideWhenUsed="0"/>
+    <w:lsdException w:name="Medium Shading 2 Accent 3" w:uiPriority="64" w:semiHidden="0" w:unhideWhenUsed="0"/>
+    <w:lsdException w:name="Medium List 1 Accent 3" w:uiPriority="65" w:semiHidden="0" w:unhideWhenUsed="0"/>
+    <w:lsdException w:name="Medium List 2 Accent 3" w:uiPriority="66" w:semiHidden="0" w:unhideWhenUsed="0"/>
+    <w:lsdException w:name="Medium Grid 1 Accent 3" w:uiPriority="67" w:semiHidden="0" w:unhideWhenUsed="0"/>
+    <w:lsdException w:name="Medium Grid 2 Accent 3" w:uiPriority="68" w:semiHidden="0" w:unhideWhenUsed="0"/>
+    <w:lsdException w:name="Medium Grid 3 Accent 3" w:uiPriority="69" w:semiHidden="0" w:unhideWhenUsed="0"/>
+    <w:lsdException w:name="Dark List Accent 3" w:uiPriority="70" w:semiHidden="0" w:unhideWhenUsed="0"/>
+    <w:lsdException w:name="Colorful Shading Accent 3" w:uiPriority="71" w:semiHidden="0" w:unhideWhenUsed="0"/>
+    <w:lsdException w:name="Colorful List Accent 3" w:uiPriority="72" w:semiHidden="0" w:unhideWhenUsed="0"/>
+    <w:lsdException w:name="Colorful Grid Accent 3" w:uiPriority="73" w:semiHidden="0" w:unhideWhenUsed="0"/>
+    <w:lsdException w:name="Light Shading Accent 4" w:uiPriority="60" w:semiHidden="0" w:unhideWhenUsed="0"/>
+    <w:lsdException w:name="Light List Accent 4" w:uiPriority="61" w:semiHidden="0" w:unhideWhenUsed="0"/>
+    <w:lsdException w:name="Light Grid Accent 4" w:uiPriority="62" w:semiHidden="0" w:unhideWhenUsed="0"/>
+    <w:lsdException w:name="Medium Shading 1 Accent 4" w:uiPriority="63" w:semiHidden="0" w:unhideWhenUsed="0"/>
+    <w:lsdException w:name="Medium Shading 2 Accent 4" w:uiPriority="64" w:semiHidden="0" w:unhideWhenUsed="0"/>
+    <w:lsdException w:name="Medium List 1 Accent 4" w:uiPriority="65" w:semiHidden="0" w:unhideWhenUsed="0"/>
+    <w:lsdException w:name="Medium List 2 Accent 4" w:uiPriority="66" w:semiHidden="0" w:unhideWhenUsed="0"/>
+    <w:lsdException w:name="Medium Grid 1 Accent 4" w:uiPriority="67" w:semiHidden="0" w:unhideWhenUsed="0"/>
+    <w:lsdException w:name="Medium Grid 2 Accent 4" w:uiPriority="68" w:semiHidden="0" w:unhideWhenUsed="0"/>
+    <w:lsdException w:name="Medium Grid 3 Accent 4" w:uiPriority="69" w:semiHidden="0" w:unhideWhenUsed="0"/>
+    <w:lsdException w:name="Dark List Accent 4" w:uiPriority="70" w:semiHidden="0" w:unhideWhenUsed="0"/>
+    <w:lsdException w:name="Colorful Shading Accent 4" w:uiPriority="71" w:semiHidden="0" w:unhideWhenUsed="0"/>
+    <w:lsdException w:name="Colorful List Accent 4" w:uiPriority="72" w:semiHidden="0" w:unhideWhenUsed="0"/>
+    <w:lsdException w:name="Colorful Grid Accent 4" w:uiPriority="73" w:semiHidden="0" w:unhideWhenUsed="0"/>
+    <w:lsdException w:name="Light Shading Accent 5" w:uiPriority="60" w:semiHidden="0" w:unhideWhenUsed="0"/>
+    <w:lsdException w:name="Light List Accent 5" w:uiPriority="61" w:semiHidden="0" w:unhideWhenUsed="0"/>
+    <w:lsdException w:name="Light Grid Accent 5" w:uiPriority="62" w:semiHidden="0" w:unhideWhenUsed="0"/>
+    <w:lsdException w:name="Medium Shading 1 Accent 5" w:uiPriority="63" w:semiHidden="0" w:unhideWhenUsed="0"/>
+    <w:lsdException w:name="Medium Shading 2 Accent 5" w:uiPriority="64" w:semiHidden="0" w:unhideWhenUsed="0"/>
+    <w:lsdException w:name="Medium List 1 Accent 5" w:uiPriority="65" w:semiHidden="0" w:unhideWhenUsed="0"/>
+    <w:lsdException w:name="Medium List 2 Accent 5" w:uiPriority="66" w:semiHidden="0" w:unhideWhenUsed="0"/>
+    <w:lsdException w:name="Medium Grid 1 Accent 5" w:uiPriority="67" w:semiHidden="0" w:unhideWhenUsed="0"/>
+    <w:lsdException w:name="Medium Grid 2 Accent 5" w:uiPriority="68" w:semiHidden="0" w:unhideWhenUsed="0"/>
+    <w:lsdException w:name="Medium Grid 3 Accent 5" w:uiPriority="69" w:semiHidden="0" w:unhideWhenUsed="0"/>
+    <w:lsdException w:name="Dark List Accent 5" w:uiPriority="70" w:semiHidden="0" w:unhideWhenUsed="0"/>
+    <w:lsdException w:name="Colorful Shading Accent 5" w:uiPriority="71" w:semiHidden="0" w:unhideWhenUsed="0"/>
+    <w:lsdException w:name="Colorful List Accent 5" w:uiPriority="72" w:semiHidden="0" w:unhideWhenUsed="0"/>
+    <w:lsdException w:name="Colorful Grid Accent 5" w:uiPriority="73" w:semiHidden="0" w:unhideWhenUsed="0"/>
+    <w:lsdException w:name="Light Shading Accent 6" w:uiPriority="60" w:semiHidden="0" w:unhideWhenUsed="0"/>
+    <w:lsdException w:name="Light List Accent 6" w:uiPriority="61" w:semiHidden="0" w:unhideWhenUsed="0"/>
+    <w:lsdException w:name="Light Grid Accent 6" w:uiPriority="62" w:semiHidden="0" w:unhideWhenUsed="0"/>
+    <w:lsdException w:name="Medium Shading 1 Accent 6" w:uiPriority="63" w:semiHidden="0" w:unhideWhenUsed="0"/>
+    <w:lsdException w:name="Medium Shading 2 Accent 6" w:uiPriority="64" w:semiHidden="0" w:unhideWhenUsed="0"/>
+    <w:lsdException w:name="Medium List 1 Accent 6" w:uiPriority="65" w:semiHidden="0" w:unhideWhenUsed="0"/>
+    <w:lsdException w:name="Medium List 2 Accent 6" w:uiPriority="66" w:semiHidden="0" w:unhideWhenUsed="0"/>
+    <w:lsdException w:name="Medium Grid 1 Accent 6" w:uiPriority="67" w:semiHidden="0" w:unhideWhenUsed="0"/>
+    <w:lsdException w:name="Medium Grid 2 Accent 6" w:uiPriority="68" w:semiHidden="0" w:unhideWhenUsed="0"/>
+    <w:lsdException w:name="Medium Grid 3 Accent 6" w:uiPriority="69" w:semiHidden="0" w:unhideWhenUsed="0"/>
+    <w:lsdException w:name="Dark List Accent 6" w:uiPriority="70" w:semiHidden="0" w:unhideWhenUsed="0"/>
+    <w:lsdException w:name="Colorful Shading Accent 6" w:uiPriority="71" w:semiHidden="0" w:unhideWhenUsed="0"/>
+    <w:lsdException w:name="Colorful List Accent 6" w:uiPriority="72" w:semiHidden="0" w:unhideWhenUsed="0"/>
+    <w:lsdException w:name="Colorful Grid Accent 6" w:uiPriority="73" w:semiHidden="0" w:unhideWhenUsed="0"/>
+    <w:lsdException w:name="Subtle Emphasis" w:uiPriority="19" w:semiHidden="0" w:unhideWhenUsed="0" w:qFormat="1"/>
+    <w:lsdException w:name="Intense Emphasis" w:uiPriority="21" w:semiHidden="0" w:unhideWhenUsed="0" w:qFormat="1"/>
+    <w:lsdException w:name="Subtle Reference" w:uiPriority="31" w:semiHidden="0" w:unhideWhenUsed="0" w:qFormat="1"/>
+    <w:lsdException w:name="Intense Reference" w:uiPriority="32" w:semiHidden="0" w:unhideWhenUsed="0" w:qFormat="1"/>
+    <w:lsdException w:name="Book Title" w:uiPriority="33" w:semiHidden="0" w:unhideWhenUsed="0" w:qFormat="1"/>
     <w:lsdException w:name="Bibliography" w:uiPriority="37"/>
     <w:lsdException w:name="TOC Heading" w:uiPriority="39" w:qFormat="1"/>
   </w:latentStyles>
-  <w:style w:type="paragraph" w:default="1" w:styleId="Normal">
+  <w:style w:type="paragraph" w:styleId="Normal" w:default="1">
     <w:name w:val="Normal"/>
     <w:qFormat/>
   </w:style>
-  <w:style w:type="character" w:default="1" w:styleId="DefaultParagraphFont">
+  <w:style w:type="character" w:styleId="DefaultParagraphFont" w:default="1">
     <w:name w:val="Default Paragraph Font"/>
     <w:uiPriority w:val="1"/>
     <w:unhideWhenUsed/>
   </w:style>
-  <w:style w:type="table" w:default="1" w:styleId="TableNormal">
+  <w:style w:type="table" w:styleId="TableNormal" w:default="1">
     <w:name w:val="Normal Table"/>
     <w:uiPriority w:val="99"/>
     <w:semiHidden/>
@@ -3085,7 +3158,7 @@
       </w:tblCellMar>
     </w:tblPr>
   </w:style>
-  <w:style w:type="numbering" w:default="1" w:styleId="NoList">
+  <w:style w:type="numbering" w:styleId="NoList" w:default="1">
     <w:name w:val="No List"/>
     <w:uiPriority w:val="99"/>
     <w:semiHidden/>
@@ -3106,7 +3179,7 @@
       <w:spacing w:after="0" w:line="240" w:lineRule="auto"/>
     </w:pPr>
   </w:style>
-  <w:style w:type="character" w:customStyle="1" w:styleId="HeaderChar">
+  <w:style w:type="character" w:styleId="HeaderChar" w:customStyle="1">
     <w:name w:val="Header Char"/>
     <w:basedOn w:val="DefaultParagraphFont"/>
     <w:link w:val="Header"/>
@@ -3128,12 +3201,38 @@
       <w:spacing w:after="0" w:line="240" w:lineRule="auto"/>
     </w:pPr>
   </w:style>
-  <w:style w:type="character" w:customStyle="1" w:styleId="FooterChar">
+  <w:style w:type="character" w:styleId="FooterChar" w:customStyle="1">
     <w:name w:val="Footer Char"/>
     <w:basedOn w:val="DefaultParagraphFont"/>
     <w:link w:val="Footer"/>
     <w:uiPriority w:val="99"/>
     <w:rsid w:val="00CA5292"/>
+  </w:style>
+  <w:style xmlns:w="http://schemas.openxmlformats.org/wordprocessingml/2006/main" w:type="table" w:styleId="TableGrid">
+    <w:name xmlns:w="http://schemas.openxmlformats.org/wordprocessingml/2006/main" w:val="Table Grid"/>
+    <w:basedOn xmlns:w="http://schemas.openxmlformats.org/wordprocessingml/2006/main" w:val="TableNormal"/>
+    <w:uiPriority xmlns:w="http://schemas.openxmlformats.org/wordprocessingml/2006/main" w:val="59"/>
+    <w:rsid xmlns:w="http://schemas.openxmlformats.org/wordprocessingml/2006/main" w:val="00FB4123"/>
+    <w:pPr xmlns:w="http://schemas.openxmlformats.org/wordprocessingml/2006/main">
+      <w:spacing w:after="0" w:line="240" w:lineRule="auto"/>
+    </w:pPr>
+    <w:tblPr xmlns:w="http://schemas.openxmlformats.org/wordprocessingml/2006/main">
+      <w:tblInd w:w="0" w:type="dxa"/>
+      <w:tblBorders>
+        <w:top w:val="single" w:color="000000" w:themeColor="text1" w:sz="4" w:space="0"/>
+        <w:left w:val="single" w:color="000000" w:themeColor="text1" w:sz="4" w:space="0"/>
+        <w:bottom w:val="single" w:color="000000" w:themeColor="text1" w:sz="4" w:space="0"/>
+        <w:right w:val="single" w:color="000000" w:themeColor="text1" w:sz="4" w:space="0"/>
+        <w:insideH w:val="single" w:color="000000" w:themeColor="text1" w:sz="4" w:space="0"/>
+        <w:insideV w:val="single" w:color="000000" w:themeColor="text1" w:sz="4" w:space="0"/>
+      </w:tblBorders>
+      <w:tblCellMar>
+        <w:top w:w="0" w:type="dxa"/>
+        <w:left w:w="108" w:type="dxa"/>
+        <w:bottom w:w="0" w:type="dxa"/>
+        <w:right w:w="108" w:type="dxa"/>
+      </w:tblCellMar>
+    </w:tblPr>
   </w:style>
 </w:styles>
 </file>
